--- a/1/1.docx
+++ b/1/1.docx
@@ -74,15 +74,42 @@
           <w:rFonts w:ascii="Times New Roman" w:hAnsi="Times New Roman"/>
           <w:sz w:val="28"/>
           <w:szCs w:val="28"/>
-        </w:rPr>
-      </w:pPr>
-      <w:r>
-        <w:rPr>
-          <w:rFonts w:ascii="Times New Roman" w:hAnsi="Times New Roman"/>
-          <w:sz w:val="28"/>
-          <w:szCs w:val="28"/>
-        </w:rPr>
-        <w:t>Листинг программы:</w:t>
+          <w:lang w:val="en-US"/>
+        </w:rPr>
+      </w:pPr>
+      <w:r>
+        <w:rPr>
+          <w:rFonts w:ascii="Times New Roman" w:hAnsi="Times New Roman"/>
+          <w:sz w:val="28"/>
+          <w:szCs w:val="28"/>
+        </w:rPr>
+        <w:t>Листинг</w:t>
+      </w:r>
+      <w:r>
+        <w:rPr>
+          <w:rFonts w:ascii="Times New Roman" w:hAnsi="Times New Roman"/>
+          <w:sz w:val="28"/>
+          <w:szCs w:val="28"/>
+          <w:lang w:val="en-US"/>
+        </w:rPr>
+        <w:t xml:space="preserve"> </w:t>
+      </w:r>
+      <w:r>
+        <w:rPr>
+          <w:rFonts w:ascii="Times New Roman" w:hAnsi="Times New Roman"/>
+          <w:sz w:val="28"/>
+          <w:szCs w:val="28"/>
+        </w:rPr>
+        <w:t>программы</w:t>
+      </w:r>
+      <w:r>
+        <w:rPr>
+          <w:rFonts w:ascii="Times New Roman" w:hAnsi="Times New Roman"/>
+          <w:sz w:val="28"/>
+          <w:szCs w:val="28"/>
+          <w:lang w:val="en-US"/>
+        </w:rPr>
+        <w:t>:</w:t>
       </w:r>
     </w:p>
     <w:p>
@@ -94,13 +121,15 @@
           <w:rFonts w:ascii="Times New Roman" w:hAnsi="Times New Roman"/>
           <w:sz w:val="28"/>
           <w:szCs w:val="28"/>
-        </w:rPr>
-      </w:pPr>
-      <w:r>
-        <w:rPr>
-          <w:rFonts w:ascii="Times New Roman" w:hAnsi="Times New Roman"/>
-          <w:sz w:val="28"/>
-          <w:szCs w:val="28"/>
+          <w:lang w:val="en-US"/>
+        </w:rPr>
+      </w:pPr>
+      <w:r>
+        <w:rPr>
+          <w:rFonts w:ascii="Times New Roman" w:hAnsi="Times New Roman"/>
+          <w:sz w:val="28"/>
+          <w:szCs w:val="28"/>
+          <w:lang w:val="en-US"/>
         </w:rPr>
         <w:t>using System;</w:t>
       </w:r>
@@ -114,13 +143,15 @@
           <w:rFonts w:ascii="Times New Roman" w:hAnsi="Times New Roman"/>
           <w:sz w:val="28"/>
           <w:szCs w:val="28"/>
-        </w:rPr>
-      </w:pPr>
-      <w:r>
-        <w:rPr>
-          <w:rFonts w:ascii="Times New Roman" w:hAnsi="Times New Roman"/>
-          <w:sz w:val="28"/>
-          <w:szCs w:val="28"/>
+          <w:lang w:val="en-US"/>
+        </w:rPr>
+      </w:pPr>
+      <w:r>
+        <w:rPr>
+          <w:rFonts w:ascii="Times New Roman" w:hAnsi="Times New Roman"/>
+          <w:sz w:val="28"/>
+          <w:szCs w:val="28"/>
+          <w:lang w:val="en-US"/>
         </w:rPr>
         <w:t>public class Mult</w:t>
       </w:r>
@@ -134,13 +165,15 @@
           <w:rFonts w:ascii="Times New Roman" w:hAnsi="Times New Roman"/>
           <w:sz w:val="28"/>
           <w:szCs w:val="28"/>
-        </w:rPr>
-      </w:pPr>
-      <w:r>
-        <w:rPr>
-          <w:rFonts w:ascii="Times New Roman" w:hAnsi="Times New Roman"/>
-          <w:sz w:val="28"/>
-          <w:szCs w:val="28"/>
+          <w:lang w:val="en-US"/>
+        </w:rPr>
+      </w:pPr>
+      <w:r>
+        <w:rPr>
+          <w:rFonts w:ascii="Times New Roman" w:hAnsi="Times New Roman"/>
+          <w:sz w:val="28"/>
+          <w:szCs w:val="28"/>
+          <w:lang w:val="en-US"/>
         </w:rPr>
         <w:t>{</w:t>
       </w:r>
@@ -154,13 +187,15 @@
           <w:rFonts w:ascii="Times New Roman" w:hAnsi="Times New Roman"/>
           <w:sz w:val="28"/>
           <w:szCs w:val="28"/>
-        </w:rPr>
-      </w:pPr>
-      <w:r>
-        <w:rPr>
-          <w:rFonts w:ascii="Times New Roman" w:hAnsi="Times New Roman"/>
-          <w:sz w:val="28"/>
-          <w:szCs w:val="28"/>
+          <w:lang w:val="en-US"/>
+        </w:rPr>
+      </w:pPr>
+      <w:r>
+        <w:rPr>
+          <w:rFonts w:ascii="Times New Roman" w:hAnsi="Times New Roman"/>
+          <w:sz w:val="28"/>
+          <w:szCs w:val="28"/>
+          <w:lang w:val="en-US"/>
         </w:rPr>
         <w:t xml:space="preserve">    public static void Main()</w:t>
       </w:r>
@@ -174,13 +209,15 @@
           <w:rFonts w:ascii="Times New Roman" w:hAnsi="Times New Roman"/>
           <w:sz w:val="28"/>
           <w:szCs w:val="28"/>
-        </w:rPr>
-      </w:pPr>
-      <w:r>
-        <w:rPr>
-          <w:rFonts w:ascii="Times New Roman" w:hAnsi="Times New Roman"/>
-          <w:sz w:val="28"/>
-          <w:szCs w:val="28"/>
+          <w:lang w:val="en-US"/>
+        </w:rPr>
+      </w:pPr>
+      <w:r>
+        <w:rPr>
+          <w:rFonts w:ascii="Times New Roman" w:hAnsi="Times New Roman"/>
+          <w:sz w:val="28"/>
+          <w:szCs w:val="28"/>
+          <w:lang w:val="en-US"/>
         </w:rPr>
         <w:t xml:space="preserve">    {</w:t>
       </w:r>
@@ -202,11 +239,78 @@
           <w:rFonts w:ascii="Times New Roman" w:hAnsi="Times New Roman"/>
           <w:sz w:val="28"/>
           <w:szCs w:val="28"/>
-        </w:rPr>
-        <w:t xml:space="preserve">        Console.WriteLine("Введите расстояние в метрах: ");</w:t>
-      </w:r>
-      <w:bookmarkStart w:id="0" w:name="_GoBack"/>
-      <w:bookmarkEnd w:id="0"/>
+          <w:lang w:val="en-US"/>
+        </w:rPr>
+        <w:t xml:space="preserve">        Console.WriteLine("</w:t>
+      </w:r>
+      <w:r>
+        <w:rPr>
+          <w:rFonts w:ascii="Times New Roman" w:hAnsi="Times New Roman"/>
+          <w:sz w:val="28"/>
+          <w:szCs w:val="28"/>
+        </w:rPr>
+        <w:t>Введите</w:t>
+      </w:r>
+      <w:r>
+        <w:rPr>
+          <w:rFonts w:ascii="Times New Roman" w:hAnsi="Times New Roman"/>
+          <w:sz w:val="28"/>
+          <w:szCs w:val="28"/>
+          <w:lang w:val="en-US"/>
+        </w:rPr>
+        <w:t xml:space="preserve"> </w:t>
+      </w:r>
+      <w:r>
+        <w:rPr>
+          <w:rFonts w:ascii="Times New Roman" w:hAnsi="Times New Roman"/>
+          <w:sz w:val="28"/>
+          <w:szCs w:val="28"/>
+        </w:rPr>
+        <w:t>расстояние</w:t>
+      </w:r>
+      <w:r>
+        <w:rPr>
+          <w:rFonts w:ascii="Times New Roman" w:hAnsi="Times New Roman"/>
+          <w:sz w:val="28"/>
+          <w:szCs w:val="28"/>
+          <w:lang w:val="en-US"/>
+        </w:rPr>
+        <w:t xml:space="preserve"> </w:t>
+      </w:r>
+      <w:r>
+        <w:rPr>
+          <w:rFonts w:ascii="Times New Roman" w:hAnsi="Times New Roman"/>
+          <w:sz w:val="28"/>
+          <w:szCs w:val="28"/>
+        </w:rPr>
+        <w:t>в</w:t>
+      </w:r>
+      <w:r>
+        <w:rPr>
+          <w:rFonts w:ascii="Times New Roman" w:hAnsi="Times New Roman"/>
+          <w:sz w:val="28"/>
+          <w:szCs w:val="28"/>
+          <w:lang w:val="en-US"/>
+        </w:rPr>
+        <w:t xml:space="preserve"> </w:t>
+      </w:r>
+      <w:r>
+        <w:rPr>
+          <w:rFonts w:ascii="Times New Roman" w:hAnsi="Times New Roman"/>
+          <w:sz w:val="28"/>
+          <w:szCs w:val="28"/>
+        </w:rPr>
+        <w:t>метрах</w:t>
+      </w:r>
+      <w:r>
+        <w:rPr>
+          <w:rFonts w:ascii="Times New Roman" w:hAnsi="Times New Roman"/>
+          <w:sz w:val="28"/>
+          <w:szCs w:val="28"/>
+          <w:lang w:val="en-US"/>
+        </w:rPr>
+        <w:t>: ");</w:t>
+      </w:r>
     </w:p>
     <w:p>
       <w:pPr>
@@ -217,13 +321,15 @@
           <w:rFonts w:ascii="Times New Roman" w:hAnsi="Times New Roman"/>
           <w:sz w:val="28"/>
           <w:szCs w:val="28"/>
-        </w:rPr>
-      </w:pPr>
-      <w:r>
-        <w:rPr>
-          <w:rFonts w:ascii="Times New Roman" w:hAnsi="Times New Roman"/>
-          <w:sz w:val="28"/>
-          <w:szCs w:val="28"/>
+          <w:lang w:val="en-US"/>
+        </w:rPr>
+      </w:pPr>
+      <w:r>
+        <w:rPr>
+          <w:rFonts w:ascii="Times New Roman" w:hAnsi="Times New Roman"/>
+          <w:sz w:val="28"/>
+          <w:szCs w:val="28"/>
+          <w:lang w:val="en-US"/>
         </w:rPr>
         <w:t xml:space="preserve">        int metrs = Convert.ToInt32(Console.ReadLine());</w:t>
       </w:r>
@@ -237,13 +343,15 @@
           <w:rFonts w:ascii="Times New Roman" w:hAnsi="Times New Roman"/>
           <w:sz w:val="28"/>
           <w:szCs w:val="28"/>
-        </w:rPr>
-      </w:pPr>
-      <w:r>
-        <w:rPr>
-          <w:rFonts w:ascii="Times New Roman" w:hAnsi="Times New Roman"/>
-          <w:sz w:val="28"/>
-          <w:szCs w:val="28"/>
+          <w:lang w:val="en-US"/>
+        </w:rPr>
+      </w:pPr>
+      <w:r>
+        <w:rPr>
+          <w:rFonts w:ascii="Times New Roman" w:hAnsi="Times New Roman"/>
+          <w:sz w:val="28"/>
+          <w:szCs w:val="28"/>
+          <w:lang w:val="en-US"/>
         </w:rPr>
         <w:t xml:space="preserve">        double kilometrs = Convert.ToDouble(metrs / 1000.0);</w:t>
       </w:r>
@@ -257,15 +365,34 @@
           <w:rFonts w:ascii="Times New Roman" w:hAnsi="Times New Roman"/>
           <w:sz w:val="28"/>
           <w:szCs w:val="28"/>
-        </w:rPr>
-      </w:pPr>
-      <w:r>
-        <w:rPr>
-          <w:rFonts w:ascii="Times New Roman" w:hAnsi="Times New Roman"/>
-          <w:sz w:val="28"/>
-          <w:szCs w:val="28"/>
-        </w:rPr>
-        <w:t xml:space="preserve">        Console.WriteLine($"Результат: {kilometrs}");</w:t>
+          <w:lang w:val="en-US"/>
+        </w:rPr>
+      </w:pPr>
+      <w:r>
+        <w:rPr>
+          <w:rFonts w:ascii="Times New Roman" w:hAnsi="Times New Roman"/>
+          <w:sz w:val="28"/>
+          <w:szCs w:val="28"/>
+          <w:lang w:val="en-US"/>
+        </w:rPr>
+        <w:t xml:space="preserve">        Console.WriteLine($"</w:t>
+      </w:r>
+      <w:r>
+        <w:rPr>
+          <w:rFonts w:ascii="Times New Roman" w:hAnsi="Times New Roman"/>
+          <w:sz w:val="28"/>
+          <w:szCs w:val="28"/>
+        </w:rPr>
+        <w:t>Результат</w:t>
+      </w:r>
+      <w:r>
+        <w:rPr>
+          <w:rFonts w:ascii="Times New Roman" w:hAnsi="Times New Roman"/>
+          <w:sz w:val="28"/>
+          <w:szCs w:val="28"/>
+          <w:lang w:val="en-US"/>
+        </w:rPr>
+        <w:t>: {kilometrs}");</w:t>
       </w:r>
     </w:p>
     <w:p>
@@ -277,13 +404,15 @@
           <w:rFonts w:ascii="Times New Roman" w:hAnsi="Times New Roman"/>
           <w:sz w:val="28"/>
           <w:szCs w:val="28"/>
-        </w:rPr>
-      </w:pPr>
-      <w:r>
-        <w:rPr>
-          <w:rFonts w:ascii="Times New Roman" w:hAnsi="Times New Roman"/>
-          <w:sz w:val="28"/>
-          <w:szCs w:val="28"/>
+          <w:lang w:val="en-US"/>
+        </w:rPr>
+      </w:pPr>
+      <w:r>
+        <w:rPr>
+          <w:rFonts w:ascii="Times New Roman" w:hAnsi="Times New Roman"/>
+          <w:sz w:val="28"/>
+          <w:szCs w:val="28"/>
+          <w:lang w:val="en-US"/>
         </w:rPr>
         <w:t xml:space="preserve">    }</w:t>
       </w:r>
@@ -297,13 +426,15 @@
           <w:rFonts w:ascii="Times New Roman" w:hAnsi="Times New Roman"/>
           <w:sz w:val="28"/>
           <w:szCs w:val="28"/>
-        </w:rPr>
-      </w:pPr>
-      <w:r>
-        <w:rPr>
-          <w:rFonts w:ascii="Times New Roman" w:hAnsi="Times New Roman"/>
-          <w:sz w:val="28"/>
-          <w:szCs w:val="28"/>
+          <w:lang w:val="en-US"/>
+        </w:rPr>
+      </w:pPr>
+      <w:r>
+        <w:rPr>
+          <w:rFonts w:ascii="Times New Roman" w:hAnsi="Times New Roman"/>
+          <w:sz w:val="28"/>
+          <w:szCs w:val="28"/>
+          <w:lang w:val="en-US"/>
         </w:rPr>
         <w:t>}</w:t>
       </w:r>
@@ -317,6 +448,7 @@
           <w:rFonts w:ascii="Times New Roman" w:hAnsi="Times New Roman"/>
           <w:sz w:val="28"/>
           <w:szCs w:val="28"/>
+          <w:lang w:val="en-US"/>
         </w:rPr>
       </w:pPr>
     </w:p>
@@ -329,15 +461,42 @@
           <w:rFonts w:ascii="Times New Roman" w:hAnsi="Times New Roman"/>
           <w:sz w:val="28"/>
           <w:szCs w:val="28"/>
-        </w:rPr>
-      </w:pPr>
-      <w:r>
-        <w:rPr>
-          <w:rFonts w:ascii="Times New Roman" w:hAnsi="Times New Roman"/>
-          <w:sz w:val="28"/>
-          <w:szCs w:val="28"/>
-        </w:rPr>
-        <w:t>Анализ результатов:</w:t>
+          <w:lang w:val="en-US"/>
+        </w:rPr>
+      </w:pPr>
+      <w:r>
+        <w:rPr>
+          <w:rFonts w:ascii="Times New Roman" w:hAnsi="Times New Roman"/>
+          <w:sz w:val="28"/>
+          <w:szCs w:val="28"/>
+        </w:rPr>
+        <w:t>Анализ</w:t>
+      </w:r>
+      <w:r>
+        <w:rPr>
+          <w:rFonts w:ascii="Times New Roman" w:hAnsi="Times New Roman"/>
+          <w:sz w:val="28"/>
+          <w:szCs w:val="28"/>
+          <w:lang w:val="en-US"/>
+        </w:rPr>
+        <w:t xml:space="preserve"> </w:t>
+      </w:r>
+      <w:r>
+        <w:rPr>
+          <w:rFonts w:ascii="Times New Roman" w:hAnsi="Times New Roman"/>
+          <w:sz w:val="28"/>
+          <w:szCs w:val="28"/>
+        </w:rPr>
+        <w:t>результатов</w:t>
+      </w:r>
+      <w:r>
+        <w:rPr>
+          <w:rFonts w:ascii="Times New Roman" w:hAnsi="Times New Roman"/>
+          <w:sz w:val="28"/>
+          <w:szCs w:val="28"/>
+          <w:lang w:val="en-US"/>
+        </w:rPr>
+        <w:t>:</w:t>
       </w:r>
     </w:p>
     <w:p>
@@ -354,6 +513,7 @@
       <w:r>
         <w:rPr>
           <w:rFonts w:ascii="Times New Roman" w:hAnsi="Times New Roman"/>
+          <w:noProof/>
           <w:sz w:val="28"/>
           <w:szCs w:val="28"/>
         </w:rPr>
@@ -539,13 +699,15 @@
           <w:rFonts w:ascii="Times New Roman" w:hAnsi="Times New Roman"/>
           <w:sz w:val="28"/>
           <w:szCs w:val="28"/>
-        </w:rPr>
-      </w:pPr>
-      <w:r>
-        <w:rPr>
-          <w:rFonts w:ascii="Times New Roman" w:hAnsi="Times New Roman"/>
-          <w:sz w:val="28"/>
-          <w:szCs w:val="28"/>
+          <w:lang w:val="en-US"/>
+        </w:rPr>
+      </w:pPr>
+      <w:r>
+        <w:rPr>
+          <w:rFonts w:ascii="Times New Roman" w:hAnsi="Times New Roman"/>
+          <w:sz w:val="28"/>
+          <w:szCs w:val="28"/>
+          <w:lang w:val="en-US"/>
         </w:rPr>
         <w:t>using System;</w:t>
       </w:r>
@@ -560,13 +722,15 @@
           <w:rFonts w:ascii="Times New Roman" w:hAnsi="Times New Roman"/>
           <w:sz w:val="28"/>
           <w:szCs w:val="28"/>
-        </w:rPr>
-      </w:pPr>
-      <w:r>
-        <w:rPr>
-          <w:rFonts w:ascii="Times New Roman" w:hAnsi="Times New Roman"/>
-          <w:sz w:val="28"/>
-          <w:szCs w:val="28"/>
+          <w:lang w:val="en-US"/>
+        </w:rPr>
+      </w:pPr>
+      <w:r>
+        <w:rPr>
+          <w:rFonts w:ascii="Times New Roman" w:hAnsi="Times New Roman"/>
+          <w:sz w:val="28"/>
+          <w:szCs w:val="28"/>
+          <w:lang w:val="en-US"/>
         </w:rPr>
         <w:t>namespace ZADACHA1</w:t>
       </w:r>
@@ -581,13 +745,15 @@
           <w:rFonts w:ascii="Times New Roman" w:hAnsi="Times New Roman"/>
           <w:sz w:val="28"/>
           <w:szCs w:val="28"/>
-        </w:rPr>
-      </w:pPr>
-      <w:r>
-        <w:rPr>
-          <w:rFonts w:ascii="Times New Roman" w:hAnsi="Times New Roman"/>
-          <w:sz w:val="28"/>
-          <w:szCs w:val="28"/>
+          <w:lang w:val="en-US"/>
+        </w:rPr>
+      </w:pPr>
+      <w:r>
+        <w:rPr>
+          <w:rFonts w:ascii="Times New Roman" w:hAnsi="Times New Roman"/>
+          <w:sz w:val="28"/>
+          <w:szCs w:val="28"/>
+          <w:lang w:val="en-US"/>
         </w:rPr>
         <w:t>{</w:t>
       </w:r>
@@ -602,13 +768,15 @@
           <w:rFonts w:ascii="Times New Roman" w:hAnsi="Times New Roman"/>
           <w:sz w:val="28"/>
           <w:szCs w:val="28"/>
-        </w:rPr>
-      </w:pPr>
-      <w:r>
-        <w:rPr>
-          <w:rFonts w:ascii="Times New Roman" w:hAnsi="Times New Roman"/>
-          <w:sz w:val="28"/>
-          <w:szCs w:val="28"/>
+          <w:lang w:val="en-US"/>
+        </w:rPr>
+      </w:pPr>
+      <w:r>
+        <w:rPr>
+          <w:rFonts w:ascii="Times New Roman" w:hAnsi="Times New Roman"/>
+          <w:sz w:val="28"/>
+          <w:szCs w:val="28"/>
+          <w:lang w:val="en-US"/>
         </w:rPr>
         <w:t xml:space="preserve">    class Class1</w:t>
       </w:r>
@@ -623,13 +791,15 @@
           <w:rFonts w:ascii="Times New Roman" w:hAnsi="Times New Roman"/>
           <w:sz w:val="28"/>
           <w:szCs w:val="28"/>
-        </w:rPr>
-      </w:pPr>
-      <w:r>
-        <w:rPr>
-          <w:rFonts w:ascii="Times New Roman" w:hAnsi="Times New Roman"/>
-          <w:sz w:val="28"/>
-          <w:szCs w:val="28"/>
+          <w:lang w:val="en-US"/>
+        </w:rPr>
+      </w:pPr>
+      <w:r>
+        <w:rPr>
+          <w:rFonts w:ascii="Times New Roman" w:hAnsi="Times New Roman"/>
+          <w:sz w:val="28"/>
+          <w:szCs w:val="28"/>
+          <w:lang w:val="en-US"/>
         </w:rPr>
         <w:t xml:space="preserve">    {</w:t>
       </w:r>
@@ -644,13 +814,15 @@
           <w:rFonts w:ascii="Times New Roman" w:hAnsi="Times New Roman"/>
           <w:sz w:val="28"/>
           <w:szCs w:val="28"/>
-        </w:rPr>
-      </w:pPr>
-      <w:r>
-        <w:rPr>
-          <w:rFonts w:ascii="Times New Roman" w:hAnsi="Times New Roman"/>
-          <w:sz w:val="28"/>
-          <w:szCs w:val="28"/>
+          <w:lang w:val="en-US"/>
+        </w:rPr>
+      </w:pPr>
+      <w:r>
+        <w:rPr>
+          <w:rFonts w:ascii="Times New Roman" w:hAnsi="Times New Roman"/>
+          <w:sz w:val="28"/>
+          <w:szCs w:val="28"/>
+          <w:lang w:val="en-US"/>
         </w:rPr>
         <w:t xml:space="preserve">        static void Main()</w:t>
       </w:r>
@@ -672,8 +844,17 @@
           <w:rFonts w:ascii="Times New Roman" w:hAnsi="Times New Roman"/>
           <w:sz w:val="28"/>
           <w:szCs w:val="28"/>
-        </w:rPr>
-        <w:t xml:space="preserve">        {</w:t>
+          <w:lang w:val="en-US"/>
+        </w:rPr>
+        <w:t xml:space="preserve">        </w:t>
+      </w:r>
+      <w:r>
+        <w:rPr>
+          <w:rFonts w:ascii="Times New Roman" w:hAnsi="Times New Roman"/>
+          <w:sz w:val="28"/>
+          <w:szCs w:val="28"/>
+        </w:rPr>
+        <w:t>{</w:t>
       </w:r>
     </w:p>
     <w:p>
@@ -715,7 +896,23 @@
           <w:sz w:val="28"/>
           <w:szCs w:val="28"/>
         </w:rPr>
-        <w:t xml:space="preserve">            int a = Convert.ToInt32(Console.ReadLine());</w:t>
+        <w:t xml:space="preserve">            int </w:t>
+      </w:r>
+      <w:r>
+        <w:rPr>
+          <w:rFonts w:ascii="Times New Roman" w:hAnsi="Times New Roman"/>
+          <w:sz w:val="28"/>
+          <w:szCs w:val="28"/>
+        </w:rPr>
+        <w:t>number</w:t>
+      </w:r>
+      <w:r>
+        <w:rPr>
+          <w:rFonts w:ascii="Times New Roman" w:hAnsi="Times New Roman"/>
+          <w:sz w:val="28"/>
+          <w:szCs w:val="28"/>
+        </w:rPr>
+        <w:t xml:space="preserve"> = Convert.ToInt32(Console.ReadLine());</w:t>
       </w:r>
     </w:p>
     <w:p>
@@ -736,7 +933,39 @@
           <w:sz w:val="28"/>
           <w:szCs w:val="28"/>
         </w:rPr>
-        <w:t xml:space="preserve">            if ((9 &lt; a) &amp;&amp; (a &lt;= 99))</w:t>
+        <w:t xml:space="preserve">            if ((9 &lt; </w:t>
+      </w:r>
+      <w:r>
+        <w:rPr>
+          <w:rFonts w:ascii="Times New Roman" w:hAnsi="Times New Roman"/>
+          <w:sz w:val="28"/>
+          <w:szCs w:val="28"/>
+        </w:rPr>
+        <w:t>number</w:t>
+      </w:r>
+      <w:r>
+        <w:rPr>
+          <w:rFonts w:ascii="Times New Roman" w:hAnsi="Times New Roman"/>
+          <w:sz w:val="28"/>
+          <w:szCs w:val="28"/>
+        </w:rPr>
+        <w:t>) &amp;&amp; (</w:t>
+      </w:r>
+      <w:r>
+        <w:rPr>
+          <w:rFonts w:ascii="Times New Roman" w:hAnsi="Times New Roman"/>
+          <w:sz w:val="28"/>
+          <w:szCs w:val="28"/>
+        </w:rPr>
+        <w:t>number</w:t>
+      </w:r>
+      <w:r>
+        <w:rPr>
+          <w:rFonts w:ascii="Times New Roman" w:hAnsi="Times New Roman"/>
+          <w:sz w:val="28"/>
+          <w:szCs w:val="28"/>
+        </w:rPr>
+        <w:t xml:space="preserve"> &lt;= 99))</w:t>
       </w:r>
     </w:p>
     <w:p>
@@ -778,7 +1007,39 @@
           <w:sz w:val="28"/>
           <w:szCs w:val="28"/>
         </w:rPr>
-        <w:t xml:space="preserve">                Console.WriteLine("True число двухзначное");</w:t>
+        <w:t xml:space="preserve">                Console.WriteLine("True </w:t>
+      </w:r>
+      <w:r>
+        <w:rPr>
+          <w:rFonts w:ascii="Times New Roman" w:hAnsi="Times New Roman"/>
+          <w:sz w:val="28"/>
+          <w:szCs w:val="28"/>
+        </w:rPr>
+        <w:t>число</w:t>
+      </w:r>
+      <w:r>
+        <w:rPr>
+          <w:rFonts w:ascii="Times New Roman" w:hAnsi="Times New Roman"/>
+          <w:sz w:val="28"/>
+          <w:szCs w:val="28"/>
+        </w:rPr>
+        <w:t xml:space="preserve"> </w:t>
+      </w:r>
+      <w:r>
+        <w:rPr>
+          <w:rFonts w:ascii="Times New Roman" w:hAnsi="Times New Roman"/>
+          <w:sz w:val="28"/>
+          <w:szCs w:val="28"/>
+        </w:rPr>
+        <w:t>двухзначное</w:t>
+      </w:r>
+      <w:r>
+        <w:rPr>
+          <w:rFonts w:ascii="Times New Roman" w:hAnsi="Times New Roman"/>
+          <w:sz w:val="28"/>
+          <w:szCs w:val="28"/>
+        </w:rPr>
+        <w:t>");</w:t>
       </w:r>
     </w:p>
     <w:p>
@@ -812,13 +1073,15 @@
           <w:rFonts w:ascii="Times New Roman" w:hAnsi="Times New Roman"/>
           <w:sz w:val="28"/>
           <w:szCs w:val="28"/>
-        </w:rPr>
-      </w:pPr>
-      <w:r>
-        <w:rPr>
-          <w:rFonts w:ascii="Times New Roman" w:hAnsi="Times New Roman"/>
-          <w:sz w:val="28"/>
-          <w:szCs w:val="28"/>
+          <w:lang w:val="en-US"/>
+        </w:rPr>
+      </w:pPr>
+      <w:r>
+        <w:rPr>
+          <w:rFonts w:ascii="Times New Roman" w:hAnsi="Times New Roman"/>
+          <w:sz w:val="28"/>
+          <w:szCs w:val="28"/>
+          <w:lang w:val="en-US"/>
         </w:rPr>
         <w:t xml:space="preserve">            </w:t>
       </w:r>
@@ -834,6 +1097,7 @@
           <w:rFonts w:ascii="Times New Roman" w:hAnsi="Times New Roman"/>
           <w:sz w:val="28"/>
           <w:szCs w:val="28"/>
+          <w:lang w:val="en-US"/>
         </w:rPr>
       </w:pPr>
     </w:p>
@@ -848,6 +1112,7 @@
           <w:rFonts w:ascii="Times New Roman" w:hAnsi="Times New Roman"/>
           <w:sz w:val="28"/>
           <w:szCs w:val="28"/>
+          <w:lang w:val="en-US"/>
         </w:rPr>
       </w:pPr>
     </w:p>
@@ -862,6 +1127,7 @@
           <w:rFonts w:ascii="Times New Roman" w:hAnsi="Times New Roman"/>
           <w:sz w:val="28"/>
           <w:szCs w:val="28"/>
+          <w:lang w:val="en-US"/>
         </w:rPr>
       </w:pPr>
     </w:p>
@@ -876,6 +1142,7 @@
           <w:rFonts w:ascii="Times New Roman" w:hAnsi="Times New Roman"/>
           <w:sz w:val="28"/>
           <w:szCs w:val="28"/>
+          <w:lang w:val="en-US"/>
         </w:rPr>
       </w:pPr>
     </w:p>
@@ -890,6 +1157,7 @@
           <w:rFonts w:ascii="Times New Roman" w:hAnsi="Times New Roman"/>
           <w:sz w:val="28"/>
           <w:szCs w:val="28"/>
+          <w:lang w:val="en-US"/>
         </w:rPr>
       </w:pPr>
     </w:p>
@@ -904,13 +1172,15 @@
           <w:rFonts w:ascii="Times New Roman" w:hAnsi="Times New Roman"/>
           <w:sz w:val="28"/>
           <w:szCs w:val="28"/>
-        </w:rPr>
-      </w:pPr>
-      <w:r>
-        <w:rPr>
-          <w:rFonts w:ascii="Times New Roman" w:hAnsi="Times New Roman"/>
-          <w:sz w:val="28"/>
-          <w:szCs w:val="28"/>
+          <w:lang w:val="en-US"/>
+        </w:rPr>
+      </w:pPr>
+      <w:r>
+        <w:rPr>
+          <w:rFonts w:ascii="Times New Roman" w:hAnsi="Times New Roman"/>
+          <w:sz w:val="28"/>
+          <w:szCs w:val="28"/>
+          <w:lang w:val="en-US"/>
         </w:rPr>
         <w:lastRenderedPageBreak/>
         <w:t>else</w:t>
@@ -926,13 +1196,15 @@
           <w:rFonts w:ascii="Times New Roman" w:hAnsi="Times New Roman"/>
           <w:sz w:val="28"/>
           <w:szCs w:val="28"/>
-        </w:rPr>
-      </w:pPr>
-      <w:r>
-        <w:rPr>
-          <w:rFonts w:ascii="Times New Roman" w:hAnsi="Times New Roman"/>
-          <w:sz w:val="28"/>
-          <w:szCs w:val="28"/>
+          <w:lang w:val="en-US"/>
+        </w:rPr>
+      </w:pPr>
+      <w:r>
+        <w:rPr>
+          <w:rFonts w:ascii="Times New Roman" w:hAnsi="Times New Roman"/>
+          <w:sz w:val="28"/>
+          <w:szCs w:val="28"/>
+          <w:lang w:val="en-US"/>
         </w:rPr>
         <w:t xml:space="preserve">            {</w:t>
       </w:r>
@@ -947,15 +1219,68 @@
           <w:rFonts w:ascii="Times New Roman" w:hAnsi="Times New Roman"/>
           <w:sz w:val="28"/>
           <w:szCs w:val="28"/>
-        </w:rPr>
-      </w:pPr>
-      <w:r>
-        <w:rPr>
-          <w:rFonts w:ascii="Times New Roman" w:hAnsi="Times New Roman"/>
-          <w:sz w:val="28"/>
-          <w:szCs w:val="28"/>
-        </w:rPr>
-        <w:t xml:space="preserve">                Console.WriteLine("False число не двухзначное");</w:t>
+          <w:lang w:val="en-US"/>
+        </w:rPr>
+      </w:pPr>
+      <w:r>
+        <w:rPr>
+          <w:rFonts w:ascii="Times New Roman" w:hAnsi="Times New Roman"/>
+          <w:sz w:val="28"/>
+          <w:szCs w:val="28"/>
+          <w:lang w:val="en-US"/>
+        </w:rPr>
+        <w:t xml:space="preserve">                Console.WriteLine("False </w:t>
+      </w:r>
+      <w:r>
+        <w:rPr>
+          <w:rFonts w:ascii="Times New Roman" w:hAnsi="Times New Roman"/>
+          <w:sz w:val="28"/>
+          <w:szCs w:val="28"/>
+        </w:rPr>
+        <w:t>число</w:t>
+      </w:r>
+      <w:r>
+        <w:rPr>
+          <w:rFonts w:ascii="Times New Roman" w:hAnsi="Times New Roman"/>
+          <w:sz w:val="28"/>
+          <w:szCs w:val="28"/>
+          <w:lang w:val="en-US"/>
+        </w:rPr>
+        <w:t xml:space="preserve"> </w:t>
+      </w:r>
+      <w:r>
+        <w:rPr>
+          <w:rFonts w:ascii="Times New Roman" w:hAnsi="Times New Roman"/>
+          <w:sz w:val="28"/>
+          <w:szCs w:val="28"/>
+        </w:rPr>
+        <w:t>не</w:t>
+      </w:r>
+      <w:r>
+        <w:rPr>
+          <w:rFonts w:ascii="Times New Roman" w:hAnsi="Times New Roman"/>
+          <w:sz w:val="28"/>
+          <w:szCs w:val="28"/>
+          <w:lang w:val="en-US"/>
+        </w:rPr>
+        <w:t xml:space="preserve"> </w:t>
+      </w:r>
+      <w:r>
+        <w:rPr>
+          <w:rFonts w:ascii="Times New Roman" w:hAnsi="Times New Roman"/>
+          <w:sz w:val="28"/>
+          <w:szCs w:val="28"/>
+        </w:rPr>
+        <w:t>двухзначное</w:t>
+      </w:r>
+      <w:r>
+        <w:rPr>
+          <w:rFonts w:ascii="Times New Roman" w:hAnsi="Times New Roman"/>
+          <w:sz w:val="28"/>
+          <w:szCs w:val="28"/>
+          <w:lang w:val="en-US"/>
+        </w:rPr>
+        <w:t>");</w:t>
       </w:r>
     </w:p>
     <w:p>
@@ -975,8 +1300,17 @@
           <w:rFonts w:ascii="Times New Roman" w:hAnsi="Times New Roman"/>
           <w:sz w:val="28"/>
           <w:szCs w:val="28"/>
-        </w:rPr>
-        <w:t xml:space="preserve">            }</w:t>
+          <w:lang w:val="en-US"/>
+        </w:rPr>
+        <w:t xml:space="preserve">            </w:t>
+      </w:r>
+      <w:r>
+        <w:rPr>
+          <w:rFonts w:ascii="Times New Roman" w:hAnsi="Times New Roman"/>
+          <w:sz w:val="28"/>
+          <w:szCs w:val="28"/>
+        </w:rPr>
+        <w:t>}</w:t>
       </w:r>
     </w:p>
     <w:p>
@@ -1099,9 +1433,9 @@
       <w:r>
         <w:rPr>
           <w:rFonts w:ascii="Times New Roman" w:hAnsi="Times New Roman"/>
-          <w:sz w:val="28"/>
-          <w:szCs w:val="28"/>
-          <w:lang w:val="en-US"/>
+          <w:noProof/>
+          <w:sz w:val="28"/>
+          <w:szCs w:val="28"/>
         </w:rPr>
         <w:drawing>
           <wp:inline distT="0" distB="0" distL="0" distR="0" wp14:anchorId="18970FE0" wp14:editId="30E1AE11">
@@ -1267,7 +1601,24 @@
           <w:sz w:val="28"/>
           <w:szCs w:val="28"/>
         </w:rPr>
-        <w:t>Листинг программы</w:t>
+        <w:t>Листинг</w:t>
+      </w:r>
+      <w:r>
+        <w:rPr>
+          <w:rFonts w:ascii="Times New Roman" w:hAnsi="Times New Roman"/>
+          <w:sz w:val="28"/>
+          <w:szCs w:val="28"/>
+          <w:lang w:val="en-US"/>
+        </w:rPr>
+        <w:t xml:space="preserve"> </w:t>
+      </w:r>
+      <w:r>
+        <w:rPr>
+          <w:rFonts w:ascii="Times New Roman" w:hAnsi="Times New Roman"/>
+          <w:sz w:val="28"/>
+          <w:szCs w:val="28"/>
+        </w:rPr>
+        <w:t>программы</w:t>
       </w:r>
       <w:r>
         <w:rPr>
@@ -1288,13 +1639,15 @@
           <w:rFonts w:ascii="Times New Roman" w:hAnsi="Times New Roman"/>
           <w:sz w:val="28"/>
           <w:szCs w:val="28"/>
-        </w:rPr>
-      </w:pPr>
-      <w:r>
-        <w:rPr>
-          <w:rFonts w:ascii="Times New Roman" w:hAnsi="Times New Roman"/>
-          <w:sz w:val="28"/>
-          <w:szCs w:val="28"/>
+          <w:lang w:val="en-US"/>
+        </w:rPr>
+      </w:pPr>
+      <w:r>
+        <w:rPr>
+          <w:rFonts w:ascii="Times New Roman" w:hAnsi="Times New Roman"/>
+          <w:sz w:val="28"/>
+          <w:szCs w:val="28"/>
+          <w:lang w:val="en-US"/>
         </w:rPr>
         <w:t>using System;</w:t>
       </w:r>
@@ -1308,13 +1661,15 @@
           <w:rFonts w:ascii="Times New Roman" w:hAnsi="Times New Roman"/>
           <w:sz w:val="28"/>
           <w:szCs w:val="28"/>
-        </w:rPr>
-      </w:pPr>
-      <w:r>
-        <w:rPr>
-          <w:rFonts w:ascii="Times New Roman" w:hAnsi="Times New Roman"/>
-          <w:sz w:val="28"/>
-          <w:szCs w:val="28"/>
+          <w:lang w:val="en-US"/>
+        </w:rPr>
+      </w:pPr>
+      <w:r>
+        <w:rPr>
+          <w:rFonts w:ascii="Times New Roman" w:hAnsi="Times New Roman"/>
+          <w:sz w:val="28"/>
+          <w:szCs w:val="28"/>
+          <w:lang w:val="en-US"/>
         </w:rPr>
         <w:t>namespace ConsoleApp</w:t>
       </w:r>
@@ -1328,13 +1683,15 @@
           <w:rFonts w:ascii="Times New Roman" w:hAnsi="Times New Roman"/>
           <w:sz w:val="28"/>
           <w:szCs w:val="28"/>
-        </w:rPr>
-      </w:pPr>
-      <w:r>
-        <w:rPr>
-          <w:rFonts w:ascii="Times New Roman" w:hAnsi="Times New Roman"/>
-          <w:sz w:val="28"/>
-          <w:szCs w:val="28"/>
+          <w:lang w:val="en-US"/>
+        </w:rPr>
+      </w:pPr>
+      <w:r>
+        <w:rPr>
+          <w:rFonts w:ascii="Times New Roman" w:hAnsi="Times New Roman"/>
+          <w:sz w:val="28"/>
+          <w:szCs w:val="28"/>
+          <w:lang w:val="en-US"/>
         </w:rPr>
         <w:t>{</w:t>
       </w:r>
@@ -1348,13 +1705,15 @@
           <w:rFonts w:ascii="Times New Roman" w:hAnsi="Times New Roman"/>
           <w:sz w:val="28"/>
           <w:szCs w:val="28"/>
-        </w:rPr>
-      </w:pPr>
-      <w:r>
-        <w:rPr>
-          <w:rFonts w:ascii="Times New Roman" w:hAnsi="Times New Roman"/>
-          <w:sz w:val="28"/>
-          <w:szCs w:val="28"/>
+          <w:lang w:val="en-US"/>
+        </w:rPr>
+      </w:pPr>
+      <w:r>
+        <w:rPr>
+          <w:rFonts w:ascii="Times New Roman" w:hAnsi="Times New Roman"/>
+          <w:sz w:val="28"/>
+          <w:szCs w:val="28"/>
+          <w:lang w:val="en-US"/>
         </w:rPr>
         <w:t xml:space="preserve">    class Program</w:t>
       </w:r>
@@ -1368,13 +1727,15 @@
           <w:rFonts w:ascii="Times New Roman" w:hAnsi="Times New Roman"/>
           <w:sz w:val="28"/>
           <w:szCs w:val="28"/>
-        </w:rPr>
-      </w:pPr>
-      <w:r>
-        <w:rPr>
-          <w:rFonts w:ascii="Times New Roman" w:hAnsi="Times New Roman"/>
-          <w:sz w:val="28"/>
-          <w:szCs w:val="28"/>
+          <w:lang w:val="en-US"/>
+        </w:rPr>
+      </w:pPr>
+      <w:r>
+        <w:rPr>
+          <w:rFonts w:ascii="Times New Roman" w:hAnsi="Times New Roman"/>
+          <w:sz w:val="28"/>
+          <w:szCs w:val="28"/>
+          <w:lang w:val="en-US"/>
         </w:rPr>
         <w:t xml:space="preserve">    {</w:t>
       </w:r>
@@ -1388,13 +1749,15 @@
           <w:rFonts w:ascii="Times New Roman" w:hAnsi="Times New Roman"/>
           <w:sz w:val="28"/>
           <w:szCs w:val="28"/>
-        </w:rPr>
-      </w:pPr>
-      <w:r>
-        <w:rPr>
-          <w:rFonts w:ascii="Times New Roman" w:hAnsi="Times New Roman"/>
-          <w:sz w:val="28"/>
-          <w:szCs w:val="28"/>
+          <w:lang w:val="en-US"/>
+        </w:rPr>
+      </w:pPr>
+      <w:r>
+        <w:rPr>
+          <w:rFonts w:ascii="Times New Roman" w:hAnsi="Times New Roman"/>
+          <w:sz w:val="28"/>
+          <w:szCs w:val="28"/>
+          <w:lang w:val="en-US"/>
         </w:rPr>
         <w:t xml:space="preserve">        static void Main(string[] args)</w:t>
       </w:r>
@@ -1408,13 +1771,15 @@
           <w:rFonts w:ascii="Times New Roman" w:hAnsi="Times New Roman"/>
           <w:sz w:val="28"/>
           <w:szCs w:val="28"/>
-        </w:rPr>
-      </w:pPr>
-      <w:r>
-        <w:rPr>
-          <w:rFonts w:ascii="Times New Roman" w:hAnsi="Times New Roman"/>
-          <w:sz w:val="28"/>
-          <w:szCs w:val="28"/>
+          <w:lang w:val="en-US"/>
+        </w:rPr>
+      </w:pPr>
+      <w:r>
+        <w:rPr>
+          <w:rFonts w:ascii="Times New Roman" w:hAnsi="Times New Roman"/>
+          <w:sz w:val="28"/>
+          <w:szCs w:val="28"/>
+          <w:lang w:val="en-US"/>
         </w:rPr>
         <w:t xml:space="preserve">        {</w:t>
       </w:r>
@@ -1428,13 +1793,15 @@
           <w:rFonts w:ascii="Times New Roman" w:hAnsi="Times New Roman"/>
           <w:sz w:val="28"/>
           <w:szCs w:val="28"/>
-        </w:rPr>
-      </w:pPr>
-      <w:r>
-        <w:rPr>
-          <w:rFonts w:ascii="Times New Roman" w:hAnsi="Times New Roman"/>
-          <w:sz w:val="28"/>
-          <w:szCs w:val="28"/>
+          <w:lang w:val="en-US"/>
+        </w:rPr>
+      </w:pPr>
+      <w:r>
+        <w:rPr>
+          <w:rFonts w:ascii="Times New Roman" w:hAnsi="Times New Roman"/>
+          <w:sz w:val="28"/>
+          <w:szCs w:val="28"/>
+          <w:lang w:val="en-US"/>
         </w:rPr>
         <w:t xml:space="preserve">            Console.Write("Price =");</w:t>
       </w:r>
@@ -1448,15 +1815,35 @@
           <w:rFonts w:ascii="Times New Roman" w:hAnsi="Times New Roman"/>
           <w:sz w:val="28"/>
           <w:szCs w:val="28"/>
-        </w:rPr>
-      </w:pPr>
-      <w:r>
-        <w:rPr>
-          <w:rFonts w:ascii="Times New Roman" w:hAnsi="Times New Roman"/>
-          <w:sz w:val="28"/>
-          <w:szCs w:val="28"/>
-        </w:rPr>
-        <w:t xml:space="preserve">            double c = Convert.ToDouble(Console.ReadLine());</w:t>
+          <w:lang w:val="en-US"/>
+        </w:rPr>
+      </w:pPr>
+      <w:r>
+        <w:rPr>
+          <w:rFonts w:ascii="Times New Roman" w:hAnsi="Times New Roman"/>
+          <w:sz w:val="28"/>
+          <w:szCs w:val="28"/>
+          <w:lang w:val="en-US"/>
+        </w:rPr>
+        <w:t xml:space="preserve">            double </w:t>
+      </w:r>
+      <w:r>
+        <w:rPr>
+          <w:rFonts w:ascii="Times New Roman" w:hAnsi="Times New Roman"/>
+          <w:sz w:val="28"/>
+          <w:szCs w:val="28"/>
+          <w:lang w:val="en-US"/>
+        </w:rPr>
+        <w:t>price</w:t>
+      </w:r>
+      <w:r>
+        <w:rPr>
+          <w:rFonts w:ascii="Times New Roman" w:hAnsi="Times New Roman"/>
+          <w:sz w:val="28"/>
+          <w:szCs w:val="28"/>
+          <w:lang w:val="en-US"/>
+        </w:rPr>
+        <w:t xml:space="preserve"> = Convert.ToDouble(Console.ReadLine());</w:t>
       </w:r>
     </w:p>
     <w:p>
@@ -1468,13 +1855,15 @@
           <w:rFonts w:ascii="Times New Roman" w:hAnsi="Times New Roman"/>
           <w:sz w:val="28"/>
           <w:szCs w:val="28"/>
-        </w:rPr>
-      </w:pPr>
-      <w:r>
-        <w:rPr>
-          <w:rFonts w:ascii="Times New Roman" w:hAnsi="Times New Roman"/>
-          <w:sz w:val="28"/>
-          <w:szCs w:val="28"/>
+          <w:lang w:val="en-US"/>
+        </w:rPr>
+      </w:pPr>
+      <w:r>
+        <w:rPr>
+          <w:rFonts w:ascii="Times New Roman" w:hAnsi="Times New Roman"/>
+          <w:sz w:val="28"/>
+          <w:szCs w:val="28"/>
+          <w:lang w:val="en-US"/>
         </w:rPr>
         <w:t xml:space="preserve">            double i;</w:t>
       </w:r>
@@ -1488,13 +1877,15 @@
           <w:rFonts w:ascii="Times New Roman" w:hAnsi="Times New Roman"/>
           <w:sz w:val="28"/>
           <w:szCs w:val="28"/>
-        </w:rPr>
-      </w:pPr>
-      <w:r>
-        <w:rPr>
-          <w:rFonts w:ascii="Times New Roman" w:hAnsi="Times New Roman"/>
-          <w:sz w:val="28"/>
-          <w:szCs w:val="28"/>
+          <w:lang w:val="en-US"/>
+        </w:rPr>
+      </w:pPr>
+      <w:r>
+        <w:rPr>
+          <w:rFonts w:ascii="Times New Roman" w:hAnsi="Times New Roman"/>
+          <w:sz w:val="28"/>
+          <w:szCs w:val="28"/>
+          <w:lang w:val="en-US"/>
         </w:rPr>
         <w:t xml:space="preserve">            for (i = 1; i &lt;= 10; i += 1)</w:t>
       </w:r>
@@ -1508,15 +1899,35 @@
           <w:rFonts w:ascii="Times New Roman" w:hAnsi="Times New Roman"/>
           <w:sz w:val="28"/>
           <w:szCs w:val="28"/>
-        </w:rPr>
-      </w:pPr>
-      <w:r>
-        <w:rPr>
-          <w:rFonts w:ascii="Times New Roman" w:hAnsi="Times New Roman"/>
-          <w:sz w:val="28"/>
-          <w:szCs w:val="28"/>
-        </w:rPr>
-        <w:t xml:space="preserve">                Console.WriteLine($"{i} kg = {c * i:f2}");</w:t>
+          <w:lang w:val="en-US"/>
+        </w:rPr>
+      </w:pPr>
+      <w:r>
+        <w:rPr>
+          <w:rFonts w:ascii="Times New Roman" w:hAnsi="Times New Roman"/>
+          <w:sz w:val="28"/>
+          <w:szCs w:val="28"/>
+          <w:lang w:val="en-US"/>
+        </w:rPr>
+        <w:t xml:space="preserve">                Console.WriteLine($"{i} kg = {</w:t>
+      </w:r>
+      <w:r>
+        <w:rPr>
+          <w:rFonts w:ascii="Times New Roman" w:hAnsi="Times New Roman"/>
+          <w:sz w:val="28"/>
+          <w:szCs w:val="28"/>
+          <w:lang w:val="en-US"/>
+        </w:rPr>
+        <w:t>price</w:t>
+      </w:r>
+      <w:r>
+        <w:rPr>
+          <w:rFonts w:ascii="Times New Roman" w:hAnsi="Times New Roman"/>
+          <w:sz w:val="28"/>
+          <w:szCs w:val="28"/>
+          <w:lang w:val="en-US"/>
+        </w:rPr>
+        <w:t xml:space="preserve"> * i:f2}");</w:t>
       </w:r>
     </w:p>
     <w:p>
@@ -1528,6 +1939,7 @@
           <w:rFonts w:ascii="Times New Roman" w:hAnsi="Times New Roman"/>
           <w:sz w:val="28"/>
           <w:szCs w:val="28"/>
+          <w:lang w:val="en-US"/>
         </w:rPr>
       </w:pPr>
     </w:p>
@@ -1547,8 +1959,17 @@
           <w:rFonts w:ascii="Times New Roman" w:hAnsi="Times New Roman"/>
           <w:sz w:val="28"/>
           <w:szCs w:val="28"/>
-        </w:rPr>
-        <w:t xml:space="preserve">            Console.ReadLine();</w:t>
+          <w:lang w:val="en-US"/>
+        </w:rPr>
+        <w:t xml:space="preserve">            </w:t>
+      </w:r>
+      <w:r>
+        <w:rPr>
+          <w:rFonts w:ascii="Times New Roman" w:hAnsi="Times New Roman"/>
+          <w:sz w:val="28"/>
+          <w:szCs w:val="28"/>
+        </w:rPr>
+        <w:t>Console.ReadLine();</w:t>
       </w:r>
     </w:p>
     <w:p>
@@ -1668,9 +2089,9 @@
       <w:r>
         <w:rPr>
           <w:rFonts w:ascii="Times New Roman" w:hAnsi="Times New Roman"/>
-          <w:sz w:val="28"/>
-          <w:szCs w:val="28"/>
-          <w:lang w:val="en-US"/>
+          <w:noProof/>
+          <w:sz w:val="28"/>
+          <w:szCs w:val="28"/>
         </w:rPr>
         <w:drawing>
           <wp:inline distT="0" distB="0" distL="0" distR="0" wp14:anchorId="313FA9B7" wp14:editId="55AFABD7">
@@ -1756,7 +2177,24 @@
           <w:sz w:val="28"/>
           <w:szCs w:val="28"/>
         </w:rPr>
-        <w:t>Листинг программы</w:t>
+        <w:t>Листинг</w:t>
+      </w:r>
+      <w:r>
+        <w:rPr>
+          <w:rFonts w:ascii="Times New Roman" w:hAnsi="Times New Roman"/>
+          <w:sz w:val="28"/>
+          <w:szCs w:val="28"/>
+          <w:lang w:val="en-US"/>
+        </w:rPr>
+        <w:t xml:space="preserve"> </w:t>
+      </w:r>
+      <w:r>
+        <w:rPr>
+          <w:rFonts w:ascii="Times New Roman" w:hAnsi="Times New Roman"/>
+          <w:sz w:val="28"/>
+          <w:szCs w:val="28"/>
+        </w:rPr>
+        <w:t>программы</w:t>
       </w:r>
       <w:r>
         <w:rPr>
@@ -1777,13 +2215,15 @@
           <w:rFonts w:ascii="Times New Roman" w:hAnsi="Times New Roman"/>
           <w:sz w:val="28"/>
           <w:szCs w:val="28"/>
-        </w:rPr>
-      </w:pPr>
-      <w:r>
-        <w:rPr>
-          <w:rFonts w:ascii="Times New Roman" w:hAnsi="Times New Roman"/>
-          <w:sz w:val="28"/>
-          <w:szCs w:val="28"/>
+          <w:lang w:val="en-US"/>
+        </w:rPr>
+      </w:pPr>
+      <w:r>
+        <w:rPr>
+          <w:rFonts w:ascii="Times New Roman" w:hAnsi="Times New Roman"/>
+          <w:sz w:val="28"/>
+          <w:szCs w:val="28"/>
+          <w:lang w:val="en-US"/>
         </w:rPr>
         <w:t>using System;</w:t>
       </w:r>
@@ -1797,13 +2237,15 @@
           <w:rFonts w:ascii="Times New Roman" w:hAnsi="Times New Roman"/>
           <w:sz w:val="28"/>
           <w:szCs w:val="28"/>
-        </w:rPr>
-      </w:pPr>
-      <w:r>
-        <w:rPr>
-          <w:rFonts w:ascii="Times New Roman" w:hAnsi="Times New Roman"/>
-          <w:sz w:val="28"/>
-          <w:szCs w:val="28"/>
+          <w:lang w:val="en-US"/>
+        </w:rPr>
+      </w:pPr>
+      <w:r>
+        <w:rPr>
+          <w:rFonts w:ascii="Times New Roman" w:hAnsi="Times New Roman"/>
+          <w:sz w:val="28"/>
+          <w:szCs w:val="28"/>
+          <w:lang w:val="en-US"/>
         </w:rPr>
         <w:t>namespace ZADACHA1</w:t>
       </w:r>
@@ -1817,13 +2259,15 @@
           <w:rFonts w:ascii="Times New Roman" w:hAnsi="Times New Roman"/>
           <w:sz w:val="28"/>
           <w:szCs w:val="28"/>
-        </w:rPr>
-      </w:pPr>
-      <w:r>
-        <w:rPr>
-          <w:rFonts w:ascii="Times New Roman" w:hAnsi="Times New Roman"/>
-          <w:sz w:val="28"/>
-          <w:szCs w:val="28"/>
+          <w:lang w:val="en-US"/>
+        </w:rPr>
+      </w:pPr>
+      <w:r>
+        <w:rPr>
+          <w:rFonts w:ascii="Times New Roman" w:hAnsi="Times New Roman"/>
+          <w:sz w:val="28"/>
+          <w:szCs w:val="28"/>
+          <w:lang w:val="en-US"/>
         </w:rPr>
         <w:t>{</w:t>
       </w:r>
@@ -1837,13 +2281,15 @@
           <w:rFonts w:ascii="Times New Roman" w:hAnsi="Times New Roman"/>
           <w:sz w:val="28"/>
           <w:szCs w:val="28"/>
-        </w:rPr>
-      </w:pPr>
-      <w:r>
-        <w:rPr>
-          <w:rFonts w:ascii="Times New Roman" w:hAnsi="Times New Roman"/>
-          <w:sz w:val="28"/>
-          <w:szCs w:val="28"/>
+          <w:lang w:val="en-US"/>
+        </w:rPr>
+      </w:pPr>
+      <w:r>
+        <w:rPr>
+          <w:rFonts w:ascii="Times New Roman" w:hAnsi="Times New Roman"/>
+          <w:sz w:val="28"/>
+          <w:szCs w:val="28"/>
+          <w:lang w:val="en-US"/>
         </w:rPr>
         <w:t xml:space="preserve">    class Class1</w:t>
       </w:r>
@@ -1857,13 +2303,15 @@
           <w:rFonts w:ascii="Times New Roman" w:hAnsi="Times New Roman"/>
           <w:sz w:val="28"/>
           <w:szCs w:val="28"/>
-        </w:rPr>
-      </w:pPr>
-      <w:r>
-        <w:rPr>
-          <w:rFonts w:ascii="Times New Roman" w:hAnsi="Times New Roman"/>
-          <w:sz w:val="28"/>
-          <w:szCs w:val="28"/>
+          <w:lang w:val="en-US"/>
+        </w:rPr>
+      </w:pPr>
+      <w:r>
+        <w:rPr>
+          <w:rFonts w:ascii="Times New Roman" w:hAnsi="Times New Roman"/>
+          <w:sz w:val="28"/>
+          <w:szCs w:val="28"/>
+          <w:lang w:val="en-US"/>
         </w:rPr>
         <w:t xml:space="preserve">    {</w:t>
       </w:r>
@@ -1877,13 +2325,15 @@
           <w:rFonts w:ascii="Times New Roman" w:hAnsi="Times New Roman"/>
           <w:sz w:val="28"/>
           <w:szCs w:val="28"/>
-        </w:rPr>
-      </w:pPr>
-      <w:r>
-        <w:rPr>
-          <w:rFonts w:ascii="Times New Roman" w:hAnsi="Times New Roman"/>
-          <w:sz w:val="28"/>
-          <w:szCs w:val="28"/>
+          <w:lang w:val="en-US"/>
+        </w:rPr>
+      </w:pPr>
+      <w:r>
+        <w:rPr>
+          <w:rFonts w:ascii="Times New Roman" w:hAnsi="Times New Roman"/>
+          <w:sz w:val="28"/>
+          <w:szCs w:val="28"/>
+          <w:lang w:val="en-US"/>
         </w:rPr>
         <w:t xml:space="preserve">        static void Main()</w:t>
       </w:r>
@@ -1897,13 +2347,15 @@
           <w:rFonts w:ascii="Times New Roman" w:hAnsi="Times New Roman"/>
           <w:sz w:val="28"/>
           <w:szCs w:val="28"/>
-        </w:rPr>
-      </w:pPr>
-      <w:r>
-        <w:rPr>
-          <w:rFonts w:ascii="Times New Roman" w:hAnsi="Times New Roman"/>
-          <w:sz w:val="28"/>
-          <w:szCs w:val="28"/>
+          <w:lang w:val="en-US"/>
+        </w:rPr>
+      </w:pPr>
+      <w:r>
+        <w:rPr>
+          <w:rFonts w:ascii="Times New Roman" w:hAnsi="Times New Roman"/>
+          <w:sz w:val="28"/>
+          <w:szCs w:val="28"/>
+          <w:lang w:val="en-US"/>
         </w:rPr>
         <w:t xml:space="preserve">        {</w:t>
       </w:r>
@@ -1917,15 +2369,51 @@
           <w:rFonts w:ascii="Times New Roman" w:hAnsi="Times New Roman"/>
           <w:sz w:val="28"/>
           <w:szCs w:val="28"/>
-        </w:rPr>
-      </w:pPr>
-      <w:r>
-        <w:rPr>
-          <w:rFonts w:ascii="Times New Roman" w:hAnsi="Times New Roman"/>
-          <w:sz w:val="28"/>
-          <w:szCs w:val="28"/>
-        </w:rPr>
-        <w:t xml:space="preserve">            Console.WriteLine("Введите число x");</w:t>
+          <w:lang w:val="en-US"/>
+        </w:rPr>
+      </w:pPr>
+      <w:r>
+        <w:rPr>
+          <w:rFonts w:ascii="Times New Roman" w:hAnsi="Times New Roman"/>
+          <w:sz w:val="28"/>
+          <w:szCs w:val="28"/>
+          <w:lang w:val="en-US"/>
+        </w:rPr>
+        <w:t xml:space="preserve">            Console.WriteLine("</w:t>
+      </w:r>
+      <w:r>
+        <w:rPr>
+          <w:rFonts w:ascii="Times New Roman" w:hAnsi="Times New Roman"/>
+          <w:sz w:val="28"/>
+          <w:szCs w:val="28"/>
+        </w:rPr>
+        <w:t>Введите</w:t>
+      </w:r>
+      <w:r>
+        <w:rPr>
+          <w:rFonts w:ascii="Times New Roman" w:hAnsi="Times New Roman"/>
+          <w:sz w:val="28"/>
+          <w:szCs w:val="28"/>
+          <w:lang w:val="en-US"/>
+        </w:rPr>
+        <w:t xml:space="preserve"> </w:t>
+      </w:r>
+      <w:r>
+        <w:rPr>
+          <w:rFonts w:ascii="Times New Roman" w:hAnsi="Times New Roman"/>
+          <w:sz w:val="28"/>
+          <w:szCs w:val="28"/>
+        </w:rPr>
+        <w:t>число</w:t>
+      </w:r>
+      <w:r>
+        <w:rPr>
+          <w:rFonts w:ascii="Times New Roman" w:hAnsi="Times New Roman"/>
+          <w:sz w:val="28"/>
+          <w:szCs w:val="28"/>
+          <w:lang w:val="en-US"/>
+        </w:rPr>
+        <w:t xml:space="preserve"> x");</w:t>
       </w:r>
     </w:p>
     <w:p>
@@ -1937,13 +2425,15 @@
           <w:rFonts w:ascii="Times New Roman" w:hAnsi="Times New Roman"/>
           <w:sz w:val="28"/>
           <w:szCs w:val="28"/>
-        </w:rPr>
-      </w:pPr>
-      <w:r>
-        <w:rPr>
-          <w:rFonts w:ascii="Times New Roman" w:hAnsi="Times New Roman"/>
-          <w:sz w:val="28"/>
-          <w:szCs w:val="28"/>
+          <w:lang w:val="en-US"/>
+        </w:rPr>
+      </w:pPr>
+      <w:r>
+        <w:rPr>
+          <w:rFonts w:ascii="Times New Roman" w:hAnsi="Times New Roman"/>
+          <w:sz w:val="28"/>
+          <w:szCs w:val="28"/>
+          <w:lang w:val="en-US"/>
         </w:rPr>
         <w:t xml:space="preserve">            double x = Convert.ToDouble(Console.ReadLine());</w:t>
       </w:r>
@@ -1957,13 +2447,15 @@
           <w:rFonts w:ascii="Times New Roman" w:hAnsi="Times New Roman"/>
           <w:sz w:val="28"/>
           <w:szCs w:val="28"/>
-        </w:rPr>
-      </w:pPr>
-      <w:r>
-        <w:rPr>
-          <w:rFonts w:ascii="Times New Roman" w:hAnsi="Times New Roman"/>
-          <w:sz w:val="28"/>
-          <w:szCs w:val="28"/>
+          <w:lang w:val="en-US"/>
+        </w:rPr>
+      </w:pPr>
+      <w:r>
+        <w:rPr>
+          <w:rFonts w:ascii="Times New Roman" w:hAnsi="Times New Roman"/>
+          <w:sz w:val="28"/>
+          <w:szCs w:val="28"/>
+          <w:lang w:val="en-US"/>
         </w:rPr>
         <w:t xml:space="preserve">            double y;</w:t>
       </w:r>
@@ -1977,13 +2469,15 @@
           <w:rFonts w:ascii="Times New Roman" w:hAnsi="Times New Roman"/>
           <w:sz w:val="28"/>
           <w:szCs w:val="28"/>
-        </w:rPr>
-      </w:pPr>
-      <w:r>
-        <w:rPr>
-          <w:rFonts w:ascii="Times New Roman" w:hAnsi="Times New Roman"/>
-          <w:sz w:val="28"/>
-          <w:szCs w:val="28"/>
+          <w:lang w:val="en-US"/>
+        </w:rPr>
+      </w:pPr>
+      <w:r>
+        <w:rPr>
+          <w:rFonts w:ascii="Times New Roman" w:hAnsi="Times New Roman"/>
+          <w:sz w:val="28"/>
+          <w:szCs w:val="28"/>
+          <w:lang w:val="en-US"/>
         </w:rPr>
         <w:t xml:space="preserve">            if ((1 &lt;= x) &amp;&amp; (x &lt;= 3))</w:t>
       </w:r>
@@ -1997,13 +2491,15 @@
           <w:rFonts w:ascii="Times New Roman" w:hAnsi="Times New Roman"/>
           <w:sz w:val="28"/>
           <w:szCs w:val="28"/>
-        </w:rPr>
-      </w:pPr>
-      <w:r>
-        <w:rPr>
-          <w:rFonts w:ascii="Times New Roman" w:hAnsi="Times New Roman"/>
-          <w:sz w:val="28"/>
-          <w:szCs w:val="28"/>
+          <w:lang w:val="en-US"/>
+        </w:rPr>
+      </w:pPr>
+      <w:r>
+        <w:rPr>
+          <w:rFonts w:ascii="Times New Roman" w:hAnsi="Times New Roman"/>
+          <w:sz w:val="28"/>
+          <w:szCs w:val="28"/>
+          <w:lang w:val="en-US"/>
         </w:rPr>
         <w:t xml:space="preserve">            {</w:t>
       </w:r>
@@ -2017,13 +2513,15 @@
           <w:rFonts w:ascii="Times New Roman" w:hAnsi="Times New Roman"/>
           <w:sz w:val="28"/>
           <w:szCs w:val="28"/>
-        </w:rPr>
-      </w:pPr>
-      <w:r>
-        <w:rPr>
-          <w:rFonts w:ascii="Times New Roman" w:hAnsi="Times New Roman"/>
-          <w:sz w:val="28"/>
-          <w:szCs w:val="28"/>
+          <w:lang w:val="en-US"/>
+        </w:rPr>
+      </w:pPr>
+      <w:r>
+        <w:rPr>
+          <w:rFonts w:ascii="Times New Roman" w:hAnsi="Times New Roman"/>
+          <w:sz w:val="28"/>
+          <w:szCs w:val="28"/>
+          <w:lang w:val="en-US"/>
         </w:rPr>
         <w:t xml:space="preserve">               y = 2 * Math.Pow(x, 2) - 3 * Math.Pow(Math.E, Math.Sin(x));</w:t>
       </w:r>
@@ -2037,15 +2535,34 @@
           <w:rFonts w:ascii="Times New Roman" w:hAnsi="Times New Roman"/>
           <w:sz w:val="28"/>
           <w:szCs w:val="28"/>
-        </w:rPr>
-      </w:pPr>
-      <w:r>
-        <w:rPr>
-          <w:rFonts w:ascii="Times New Roman" w:hAnsi="Times New Roman"/>
-          <w:sz w:val="28"/>
-          <w:szCs w:val="28"/>
-        </w:rPr>
-        <w:t xml:space="preserve">               Console.WriteLine($"Результат {y}");</w:t>
+          <w:lang w:val="en-US"/>
+        </w:rPr>
+      </w:pPr>
+      <w:r>
+        <w:rPr>
+          <w:rFonts w:ascii="Times New Roman" w:hAnsi="Times New Roman"/>
+          <w:sz w:val="28"/>
+          <w:szCs w:val="28"/>
+          <w:lang w:val="en-US"/>
+        </w:rPr>
+        <w:t xml:space="preserve">               Console.WriteLine($"</w:t>
+      </w:r>
+      <w:r>
+        <w:rPr>
+          <w:rFonts w:ascii="Times New Roman" w:hAnsi="Times New Roman"/>
+          <w:sz w:val="28"/>
+          <w:szCs w:val="28"/>
+        </w:rPr>
+        <w:t>Результат</w:t>
+      </w:r>
+      <w:r>
+        <w:rPr>
+          <w:rFonts w:ascii="Times New Roman" w:hAnsi="Times New Roman"/>
+          <w:sz w:val="28"/>
+          <w:szCs w:val="28"/>
+          <w:lang w:val="en-US"/>
+        </w:rPr>
+        <w:t xml:space="preserve"> {y}");</w:t>
       </w:r>
     </w:p>
     <w:p>
@@ -2057,13 +2574,15 @@
           <w:rFonts w:ascii="Times New Roman" w:hAnsi="Times New Roman"/>
           <w:sz w:val="28"/>
           <w:szCs w:val="28"/>
-        </w:rPr>
-      </w:pPr>
-      <w:r>
-        <w:rPr>
-          <w:rFonts w:ascii="Times New Roman" w:hAnsi="Times New Roman"/>
-          <w:sz w:val="28"/>
-          <w:szCs w:val="28"/>
+          <w:lang w:val="en-US"/>
+        </w:rPr>
+      </w:pPr>
+      <w:r>
+        <w:rPr>
+          <w:rFonts w:ascii="Times New Roman" w:hAnsi="Times New Roman"/>
+          <w:sz w:val="28"/>
+          <w:szCs w:val="28"/>
+          <w:lang w:val="en-US"/>
         </w:rPr>
         <w:t xml:space="preserve">            }</w:t>
       </w:r>
@@ -2077,13 +2596,15 @@
           <w:rFonts w:ascii="Times New Roman" w:hAnsi="Times New Roman"/>
           <w:sz w:val="28"/>
           <w:szCs w:val="28"/>
-        </w:rPr>
-      </w:pPr>
-      <w:r>
-        <w:rPr>
-          <w:rFonts w:ascii="Times New Roman" w:hAnsi="Times New Roman"/>
-          <w:sz w:val="28"/>
-          <w:szCs w:val="28"/>
+          <w:lang w:val="en-US"/>
+        </w:rPr>
+      </w:pPr>
+      <w:r>
+        <w:rPr>
+          <w:rFonts w:ascii="Times New Roman" w:hAnsi="Times New Roman"/>
+          <w:sz w:val="28"/>
+          <w:szCs w:val="28"/>
+          <w:lang w:val="en-US"/>
         </w:rPr>
         <w:t xml:space="preserve">            else if (x &gt; 3)</w:t>
       </w:r>
@@ -2097,13 +2618,15 @@
           <w:rFonts w:ascii="Times New Roman" w:hAnsi="Times New Roman"/>
           <w:sz w:val="28"/>
           <w:szCs w:val="28"/>
-        </w:rPr>
-      </w:pPr>
-      <w:r>
-        <w:rPr>
-          <w:rFonts w:ascii="Times New Roman" w:hAnsi="Times New Roman"/>
-          <w:sz w:val="28"/>
-          <w:szCs w:val="28"/>
+          <w:lang w:val="en-US"/>
+        </w:rPr>
+      </w:pPr>
+      <w:r>
+        <w:rPr>
+          <w:rFonts w:ascii="Times New Roman" w:hAnsi="Times New Roman"/>
+          <w:sz w:val="28"/>
+          <w:szCs w:val="28"/>
+          <w:lang w:val="en-US"/>
         </w:rPr>
         <w:t xml:space="preserve">            {</w:t>
       </w:r>
@@ -2117,13 +2640,15 @@
           <w:rFonts w:ascii="Times New Roman" w:hAnsi="Times New Roman"/>
           <w:sz w:val="28"/>
           <w:szCs w:val="28"/>
-        </w:rPr>
-      </w:pPr>
-      <w:r>
-        <w:rPr>
-          <w:rFonts w:ascii="Times New Roman" w:hAnsi="Times New Roman"/>
-          <w:sz w:val="28"/>
-          <w:szCs w:val="28"/>
+          <w:lang w:val="en-US"/>
+        </w:rPr>
+      </w:pPr>
+      <w:r>
+        <w:rPr>
+          <w:rFonts w:ascii="Times New Roman" w:hAnsi="Times New Roman"/>
+          <w:sz w:val="28"/>
+          <w:szCs w:val="28"/>
+          <w:lang w:val="en-US"/>
         </w:rPr>
         <w:t xml:space="preserve">               y = 2 * Math.Cos(x) + 3 * Math.Pow(x, 2);</w:t>
       </w:r>
@@ -2137,15 +2662,34 @@
           <w:rFonts w:ascii="Times New Roman" w:hAnsi="Times New Roman"/>
           <w:sz w:val="28"/>
           <w:szCs w:val="28"/>
-        </w:rPr>
-      </w:pPr>
-      <w:r>
-        <w:rPr>
-          <w:rFonts w:ascii="Times New Roman" w:hAnsi="Times New Roman"/>
-          <w:sz w:val="28"/>
-          <w:szCs w:val="28"/>
-        </w:rPr>
-        <w:t xml:space="preserve">               Console.WriteLine($"Результат {y}");</w:t>
+          <w:lang w:val="en-US"/>
+        </w:rPr>
+      </w:pPr>
+      <w:r>
+        <w:rPr>
+          <w:rFonts w:ascii="Times New Roman" w:hAnsi="Times New Roman"/>
+          <w:sz w:val="28"/>
+          <w:szCs w:val="28"/>
+          <w:lang w:val="en-US"/>
+        </w:rPr>
+        <w:t xml:space="preserve">               Console.WriteLine($"</w:t>
+      </w:r>
+      <w:r>
+        <w:rPr>
+          <w:rFonts w:ascii="Times New Roman" w:hAnsi="Times New Roman"/>
+          <w:sz w:val="28"/>
+          <w:szCs w:val="28"/>
+        </w:rPr>
+        <w:t>Результат</w:t>
+      </w:r>
+      <w:r>
+        <w:rPr>
+          <w:rFonts w:ascii="Times New Roman" w:hAnsi="Times New Roman"/>
+          <w:sz w:val="28"/>
+          <w:szCs w:val="28"/>
+          <w:lang w:val="en-US"/>
+        </w:rPr>
+        <w:t xml:space="preserve"> {y}");</w:t>
       </w:r>
     </w:p>
     <w:p>
@@ -2157,13 +2701,15 @@
           <w:rFonts w:ascii="Times New Roman" w:hAnsi="Times New Roman"/>
           <w:sz w:val="28"/>
           <w:szCs w:val="28"/>
-        </w:rPr>
-      </w:pPr>
-      <w:r>
-        <w:rPr>
-          <w:rFonts w:ascii="Times New Roman" w:hAnsi="Times New Roman"/>
-          <w:sz w:val="28"/>
-          <w:szCs w:val="28"/>
+          <w:lang w:val="en-US"/>
+        </w:rPr>
+      </w:pPr>
+      <w:r>
+        <w:rPr>
+          <w:rFonts w:ascii="Times New Roman" w:hAnsi="Times New Roman"/>
+          <w:sz w:val="28"/>
+          <w:szCs w:val="28"/>
+          <w:lang w:val="en-US"/>
         </w:rPr>
         <w:t xml:space="preserve">            }</w:t>
       </w:r>
@@ -2177,13 +2723,15 @@
           <w:rFonts w:ascii="Times New Roman" w:hAnsi="Times New Roman"/>
           <w:sz w:val="28"/>
           <w:szCs w:val="28"/>
-        </w:rPr>
-      </w:pPr>
-      <w:r>
-        <w:rPr>
-          <w:rFonts w:ascii="Times New Roman" w:hAnsi="Times New Roman"/>
-          <w:sz w:val="28"/>
-          <w:szCs w:val="28"/>
+          <w:lang w:val="en-US"/>
+        </w:rPr>
+      </w:pPr>
+      <w:r>
+        <w:rPr>
+          <w:rFonts w:ascii="Times New Roman" w:hAnsi="Times New Roman"/>
+          <w:sz w:val="28"/>
+          <w:szCs w:val="28"/>
+          <w:lang w:val="en-US"/>
         </w:rPr>
         <w:t xml:space="preserve">            else</w:t>
       </w:r>
@@ -2197,13 +2745,15 @@
           <w:rFonts w:ascii="Times New Roman" w:hAnsi="Times New Roman"/>
           <w:sz w:val="28"/>
           <w:szCs w:val="28"/>
-        </w:rPr>
-      </w:pPr>
-      <w:r>
-        <w:rPr>
-          <w:rFonts w:ascii="Times New Roman" w:hAnsi="Times New Roman"/>
-          <w:sz w:val="28"/>
-          <w:szCs w:val="28"/>
+          <w:lang w:val="en-US"/>
+        </w:rPr>
+      </w:pPr>
+      <w:r>
+        <w:rPr>
+          <w:rFonts w:ascii="Times New Roman" w:hAnsi="Times New Roman"/>
+          <w:sz w:val="28"/>
+          <w:szCs w:val="28"/>
+          <w:lang w:val="en-US"/>
         </w:rPr>
         <w:t xml:space="preserve">            {</w:t>
       </w:r>
@@ -2224,8 +2774,17 @@
           <w:rFonts w:ascii="Times New Roman" w:hAnsi="Times New Roman"/>
           <w:sz w:val="28"/>
           <w:szCs w:val="28"/>
-        </w:rPr>
-        <w:t xml:space="preserve">                Console.WriteLine("Недопустимое значение");</w:t>
+          <w:lang w:val="en-US"/>
+        </w:rPr>
+        <w:t xml:space="preserve">                </w:t>
+      </w:r>
+      <w:r>
+        <w:rPr>
+          <w:rFonts w:ascii="Times New Roman" w:hAnsi="Times New Roman"/>
+          <w:sz w:val="28"/>
+          <w:szCs w:val="28"/>
+        </w:rPr>
+        <w:t>Console.WriteLine("Недопустимое значение");</w:t>
       </w:r>
     </w:p>
     <w:p>
@@ -2329,7 +2888,6 @@
           <w:rFonts w:ascii="Times New Roman" w:hAnsi="Times New Roman"/>
           <w:sz w:val="28"/>
           <w:szCs w:val="28"/>
-          <w:lang w:val="en-US"/>
         </w:rPr>
       </w:pPr>
       <w:r>
@@ -2345,7 +2903,6 @@
           <w:rFonts w:ascii="Times New Roman" w:hAnsi="Times New Roman"/>
           <w:sz w:val="28"/>
           <w:szCs w:val="28"/>
-          <w:lang w:val="en-US"/>
         </w:rPr>
         <w:t>:</w:t>
       </w:r>
@@ -2365,9 +2922,9 @@
       <w:r>
         <w:rPr>
           <w:rFonts w:ascii="Times New Roman" w:hAnsi="Times New Roman"/>
-          <w:sz w:val="28"/>
-          <w:szCs w:val="28"/>
-          <w:lang w:val="en-US"/>
+          <w:noProof/>
+          <w:sz w:val="28"/>
+          <w:szCs w:val="28"/>
         </w:rPr>
         <w:drawing>
           <wp:inline distT="0" distB="0" distL="0" distR="0" wp14:anchorId="0D7CC47D" wp14:editId="46CA9281">
@@ -2544,7 +3101,24 @@
           <w:sz w:val="28"/>
           <w:szCs w:val="28"/>
         </w:rPr>
-        <w:t>Листинг программы</w:t>
+        <w:t>Листинг</w:t>
+      </w:r>
+      <w:r>
+        <w:rPr>
+          <w:rFonts w:ascii="Times New Roman" w:hAnsi="Times New Roman"/>
+          <w:sz w:val="28"/>
+          <w:szCs w:val="28"/>
+          <w:lang w:val="en-US"/>
+        </w:rPr>
+        <w:t xml:space="preserve"> </w:t>
+      </w:r>
+      <w:r>
+        <w:rPr>
+          <w:rFonts w:ascii="Times New Roman" w:hAnsi="Times New Roman"/>
+          <w:sz w:val="28"/>
+          <w:szCs w:val="28"/>
+        </w:rPr>
+        <w:t>программы</w:t>
       </w:r>
       <w:r>
         <w:rPr>
@@ -2565,13 +3139,15 @@
           <w:rFonts w:ascii="Times New Roman" w:hAnsi="Times New Roman"/>
           <w:sz w:val="28"/>
           <w:szCs w:val="28"/>
-        </w:rPr>
-      </w:pPr>
-      <w:r>
-        <w:rPr>
-          <w:rFonts w:ascii="Times New Roman" w:hAnsi="Times New Roman"/>
-          <w:sz w:val="28"/>
-          <w:szCs w:val="28"/>
+          <w:lang w:val="en-US"/>
+        </w:rPr>
+      </w:pPr>
+      <w:r>
+        <w:rPr>
+          <w:rFonts w:ascii="Times New Roman" w:hAnsi="Times New Roman"/>
+          <w:sz w:val="28"/>
+          <w:szCs w:val="28"/>
+          <w:lang w:val="en-US"/>
         </w:rPr>
         <w:t>using System;</w:t>
       </w:r>
@@ -2585,13 +3161,15 @@
           <w:rFonts w:ascii="Times New Roman" w:hAnsi="Times New Roman"/>
           <w:sz w:val="28"/>
           <w:szCs w:val="28"/>
-        </w:rPr>
-      </w:pPr>
-      <w:r>
-        <w:rPr>
-          <w:rFonts w:ascii="Times New Roman" w:hAnsi="Times New Roman"/>
-          <w:sz w:val="28"/>
-          <w:szCs w:val="28"/>
+          <w:lang w:val="en-US"/>
+        </w:rPr>
+      </w:pPr>
+      <w:r>
+        <w:rPr>
+          <w:rFonts w:ascii="Times New Roman" w:hAnsi="Times New Roman"/>
+          <w:sz w:val="28"/>
+          <w:szCs w:val="28"/>
+          <w:lang w:val="en-US"/>
         </w:rPr>
         <w:t>namespace ZADACHA1</w:t>
       </w:r>
@@ -2605,13 +3183,15 @@
           <w:rFonts w:ascii="Times New Roman" w:hAnsi="Times New Roman"/>
           <w:sz w:val="28"/>
           <w:szCs w:val="28"/>
-        </w:rPr>
-      </w:pPr>
-      <w:r>
-        <w:rPr>
-          <w:rFonts w:ascii="Times New Roman" w:hAnsi="Times New Roman"/>
-          <w:sz w:val="28"/>
-          <w:szCs w:val="28"/>
+          <w:lang w:val="en-US"/>
+        </w:rPr>
+      </w:pPr>
+      <w:r>
+        <w:rPr>
+          <w:rFonts w:ascii="Times New Roman" w:hAnsi="Times New Roman"/>
+          <w:sz w:val="28"/>
+          <w:szCs w:val="28"/>
+          <w:lang w:val="en-US"/>
         </w:rPr>
         <w:t>{</w:t>
       </w:r>
@@ -2625,13 +3205,15 @@
           <w:rFonts w:ascii="Times New Roman" w:hAnsi="Times New Roman"/>
           <w:sz w:val="28"/>
           <w:szCs w:val="28"/>
-        </w:rPr>
-      </w:pPr>
-      <w:r>
-        <w:rPr>
-          <w:rFonts w:ascii="Times New Roman" w:hAnsi="Times New Roman"/>
-          <w:sz w:val="28"/>
-          <w:szCs w:val="28"/>
+          <w:lang w:val="en-US"/>
+        </w:rPr>
+      </w:pPr>
+      <w:r>
+        <w:rPr>
+          <w:rFonts w:ascii="Times New Roman" w:hAnsi="Times New Roman"/>
+          <w:sz w:val="28"/>
+          <w:szCs w:val="28"/>
+          <w:lang w:val="en-US"/>
         </w:rPr>
         <w:t xml:space="preserve">    class Class1</w:t>
       </w:r>
@@ -2645,13 +3227,15 @@
           <w:rFonts w:ascii="Times New Roman" w:hAnsi="Times New Roman"/>
           <w:sz w:val="28"/>
           <w:szCs w:val="28"/>
-        </w:rPr>
-      </w:pPr>
-      <w:r>
-        <w:rPr>
-          <w:rFonts w:ascii="Times New Roman" w:hAnsi="Times New Roman"/>
-          <w:sz w:val="28"/>
-          <w:szCs w:val="28"/>
+          <w:lang w:val="en-US"/>
+        </w:rPr>
+      </w:pPr>
+      <w:r>
+        <w:rPr>
+          <w:rFonts w:ascii="Times New Roman" w:hAnsi="Times New Roman"/>
+          <w:sz w:val="28"/>
+          <w:szCs w:val="28"/>
+          <w:lang w:val="en-US"/>
         </w:rPr>
         <w:t xml:space="preserve">    {</w:t>
       </w:r>
@@ -2665,13 +3249,15 @@
           <w:rFonts w:ascii="Times New Roman" w:hAnsi="Times New Roman"/>
           <w:sz w:val="28"/>
           <w:szCs w:val="28"/>
-        </w:rPr>
-      </w:pPr>
-      <w:r>
-        <w:rPr>
-          <w:rFonts w:ascii="Times New Roman" w:hAnsi="Times New Roman"/>
-          <w:sz w:val="28"/>
-          <w:szCs w:val="28"/>
+          <w:lang w:val="en-US"/>
+        </w:rPr>
+      </w:pPr>
+      <w:r>
+        <w:rPr>
+          <w:rFonts w:ascii="Times New Roman" w:hAnsi="Times New Roman"/>
+          <w:sz w:val="28"/>
+          <w:szCs w:val="28"/>
+          <w:lang w:val="en-US"/>
         </w:rPr>
         <w:lastRenderedPageBreak/>
         <w:t xml:space="preserve">        static void Main()</w:t>
@@ -2686,13 +3272,15 @@
           <w:rFonts w:ascii="Times New Roman" w:hAnsi="Times New Roman"/>
           <w:sz w:val="28"/>
           <w:szCs w:val="28"/>
-        </w:rPr>
-      </w:pPr>
-      <w:r>
-        <w:rPr>
-          <w:rFonts w:ascii="Times New Roman" w:hAnsi="Times New Roman"/>
-          <w:sz w:val="28"/>
-          <w:szCs w:val="28"/>
+          <w:lang w:val="en-US"/>
+        </w:rPr>
+      </w:pPr>
+      <w:r>
+        <w:rPr>
+          <w:rFonts w:ascii="Times New Roman" w:hAnsi="Times New Roman"/>
+          <w:sz w:val="28"/>
+          <w:szCs w:val="28"/>
+          <w:lang w:val="en-US"/>
         </w:rPr>
         <w:t xml:space="preserve">        {</w:t>
       </w:r>
@@ -2706,13 +3294,15 @@
           <w:rFonts w:ascii="Times New Roman" w:hAnsi="Times New Roman"/>
           <w:sz w:val="28"/>
           <w:szCs w:val="28"/>
-        </w:rPr>
-      </w:pPr>
-      <w:r>
-        <w:rPr>
-          <w:rFonts w:ascii="Times New Roman" w:hAnsi="Times New Roman"/>
-          <w:sz w:val="28"/>
-          <w:szCs w:val="28"/>
+          <w:lang w:val="en-US"/>
+        </w:rPr>
+      </w:pPr>
+      <w:r>
+        <w:rPr>
+          <w:rFonts w:ascii="Times New Roman" w:hAnsi="Times New Roman"/>
+          <w:sz w:val="28"/>
+          <w:szCs w:val="28"/>
+          <w:lang w:val="en-US"/>
         </w:rPr>
         <w:t xml:space="preserve">            Console.Write("M-&gt; ");</w:t>
       </w:r>
@@ -2726,13 +3316,15 @@
           <w:rFonts w:ascii="Times New Roman" w:hAnsi="Times New Roman"/>
           <w:sz w:val="28"/>
           <w:szCs w:val="28"/>
-        </w:rPr>
-      </w:pPr>
-      <w:r>
-        <w:rPr>
-          <w:rFonts w:ascii="Times New Roman" w:hAnsi="Times New Roman"/>
-          <w:sz w:val="28"/>
-          <w:szCs w:val="28"/>
+          <w:lang w:val="en-US"/>
+        </w:rPr>
+      </w:pPr>
+      <w:r>
+        <w:rPr>
+          <w:rFonts w:ascii="Times New Roman" w:hAnsi="Times New Roman"/>
+          <w:sz w:val="28"/>
+          <w:szCs w:val="28"/>
+          <w:lang w:val="en-US"/>
         </w:rPr>
         <w:t xml:space="preserve">            int M = Convert.ToInt32(Console.ReadLine());</w:t>
       </w:r>
@@ -2746,13 +3338,15 @@
           <w:rFonts w:ascii="Times New Roman" w:hAnsi="Times New Roman"/>
           <w:sz w:val="28"/>
           <w:szCs w:val="28"/>
-        </w:rPr>
-      </w:pPr>
-      <w:r>
-        <w:rPr>
-          <w:rFonts w:ascii="Times New Roman" w:hAnsi="Times New Roman"/>
-          <w:sz w:val="28"/>
-          <w:szCs w:val="28"/>
+          <w:lang w:val="en-US"/>
+        </w:rPr>
+      </w:pPr>
+      <w:r>
+        <w:rPr>
+          <w:rFonts w:ascii="Times New Roman" w:hAnsi="Times New Roman"/>
+          <w:sz w:val="28"/>
+          <w:szCs w:val="28"/>
+          <w:lang w:val="en-US"/>
         </w:rPr>
         <w:t xml:space="preserve">            Console.Write("N-&gt; ");</w:t>
       </w:r>
@@ -2766,13 +3360,15 @@
           <w:rFonts w:ascii="Times New Roman" w:hAnsi="Times New Roman"/>
           <w:sz w:val="28"/>
           <w:szCs w:val="28"/>
-        </w:rPr>
-      </w:pPr>
-      <w:r>
-        <w:rPr>
-          <w:rFonts w:ascii="Times New Roman" w:hAnsi="Times New Roman"/>
-          <w:sz w:val="28"/>
-          <w:szCs w:val="28"/>
+          <w:lang w:val="en-US"/>
+        </w:rPr>
+      </w:pPr>
+      <w:r>
+        <w:rPr>
+          <w:rFonts w:ascii="Times New Roman" w:hAnsi="Times New Roman"/>
+          <w:sz w:val="28"/>
+          <w:szCs w:val="28"/>
+          <w:lang w:val="en-US"/>
         </w:rPr>
         <w:t xml:space="preserve">            int N = Convert.ToInt32(Console.ReadLine());</w:t>
       </w:r>
@@ -2786,13 +3382,15 @@
           <w:rFonts w:ascii="Times New Roman" w:hAnsi="Times New Roman"/>
           <w:sz w:val="28"/>
           <w:szCs w:val="28"/>
-        </w:rPr>
-      </w:pPr>
-      <w:r>
-        <w:rPr>
-          <w:rFonts w:ascii="Times New Roman" w:hAnsi="Times New Roman"/>
-          <w:sz w:val="28"/>
-          <w:szCs w:val="28"/>
+          <w:lang w:val="en-US"/>
+        </w:rPr>
+      </w:pPr>
+      <w:r>
+        <w:rPr>
+          <w:rFonts w:ascii="Times New Roman" w:hAnsi="Times New Roman"/>
+          <w:sz w:val="28"/>
+          <w:szCs w:val="28"/>
+          <w:lang w:val="en-US"/>
         </w:rPr>
         <w:t xml:space="preserve">            if (M % N == 0)</w:t>
       </w:r>
@@ -2806,13 +3404,15 @@
           <w:rFonts w:ascii="Times New Roman" w:hAnsi="Times New Roman"/>
           <w:sz w:val="28"/>
           <w:szCs w:val="28"/>
-        </w:rPr>
-      </w:pPr>
-      <w:r>
-        <w:rPr>
-          <w:rFonts w:ascii="Times New Roman" w:hAnsi="Times New Roman"/>
-          <w:sz w:val="28"/>
-          <w:szCs w:val="28"/>
+          <w:lang w:val="en-US"/>
+        </w:rPr>
+      </w:pPr>
+      <w:r>
+        <w:rPr>
+          <w:rFonts w:ascii="Times New Roman" w:hAnsi="Times New Roman"/>
+          <w:sz w:val="28"/>
+          <w:szCs w:val="28"/>
+          <w:lang w:val="en-US"/>
         </w:rPr>
         <w:t xml:space="preserve">            {</w:t>
       </w:r>
@@ -2826,15 +3426,34 @@
           <w:rFonts w:ascii="Times New Roman" w:hAnsi="Times New Roman"/>
           <w:sz w:val="28"/>
           <w:szCs w:val="28"/>
-        </w:rPr>
-      </w:pPr>
-      <w:r>
-        <w:rPr>
-          <w:rFonts w:ascii="Times New Roman" w:hAnsi="Times New Roman"/>
-          <w:sz w:val="28"/>
-          <w:szCs w:val="28"/>
-        </w:rPr>
-        <w:t xml:space="preserve">                Console.WriteLine($"Ответ: {M / N}");</w:t>
+          <w:lang w:val="en-US"/>
+        </w:rPr>
+      </w:pPr>
+      <w:r>
+        <w:rPr>
+          <w:rFonts w:ascii="Times New Roman" w:hAnsi="Times New Roman"/>
+          <w:sz w:val="28"/>
+          <w:szCs w:val="28"/>
+          <w:lang w:val="en-US"/>
+        </w:rPr>
+        <w:t xml:space="preserve">                Console.WriteLine($"</w:t>
+      </w:r>
+      <w:r>
+        <w:rPr>
+          <w:rFonts w:ascii="Times New Roman" w:hAnsi="Times New Roman"/>
+          <w:sz w:val="28"/>
+          <w:szCs w:val="28"/>
+        </w:rPr>
+        <w:t>Ответ</w:t>
+      </w:r>
+      <w:r>
+        <w:rPr>
+          <w:rFonts w:ascii="Times New Roman" w:hAnsi="Times New Roman"/>
+          <w:sz w:val="28"/>
+          <w:szCs w:val="28"/>
+          <w:lang w:val="en-US"/>
+        </w:rPr>
+        <w:t>: {M / N}");</w:t>
       </w:r>
     </w:p>
     <w:p>
@@ -2846,13 +3465,15 @@
           <w:rFonts w:ascii="Times New Roman" w:hAnsi="Times New Roman"/>
           <w:sz w:val="28"/>
           <w:szCs w:val="28"/>
-        </w:rPr>
-      </w:pPr>
-      <w:r>
-        <w:rPr>
-          <w:rFonts w:ascii="Times New Roman" w:hAnsi="Times New Roman"/>
-          <w:sz w:val="28"/>
-          <w:szCs w:val="28"/>
+          <w:lang w:val="en-US"/>
+        </w:rPr>
+      </w:pPr>
+      <w:r>
+        <w:rPr>
+          <w:rFonts w:ascii="Times New Roman" w:hAnsi="Times New Roman"/>
+          <w:sz w:val="28"/>
+          <w:szCs w:val="28"/>
+          <w:lang w:val="en-US"/>
         </w:rPr>
         <w:t xml:space="preserve">            }</w:t>
       </w:r>
@@ -2866,13 +3487,15 @@
           <w:rFonts w:ascii="Times New Roman" w:hAnsi="Times New Roman"/>
           <w:sz w:val="28"/>
           <w:szCs w:val="28"/>
-        </w:rPr>
-      </w:pPr>
-      <w:r>
-        <w:rPr>
-          <w:rFonts w:ascii="Times New Roman" w:hAnsi="Times New Roman"/>
-          <w:sz w:val="28"/>
-          <w:szCs w:val="28"/>
+          <w:lang w:val="en-US"/>
+        </w:rPr>
+      </w:pPr>
+      <w:r>
+        <w:rPr>
+          <w:rFonts w:ascii="Times New Roman" w:hAnsi="Times New Roman"/>
+          <w:sz w:val="28"/>
+          <w:szCs w:val="28"/>
+          <w:lang w:val="en-US"/>
         </w:rPr>
         <w:t xml:space="preserve">            else</w:t>
       </w:r>
@@ -2886,13 +3509,15 @@
           <w:rFonts w:ascii="Times New Roman" w:hAnsi="Times New Roman"/>
           <w:sz w:val="28"/>
           <w:szCs w:val="28"/>
-        </w:rPr>
-      </w:pPr>
-      <w:r>
-        <w:rPr>
-          <w:rFonts w:ascii="Times New Roman" w:hAnsi="Times New Roman"/>
-          <w:sz w:val="28"/>
-          <w:szCs w:val="28"/>
+          <w:lang w:val="en-US"/>
+        </w:rPr>
+      </w:pPr>
+      <w:r>
+        <w:rPr>
+          <w:rFonts w:ascii="Times New Roman" w:hAnsi="Times New Roman"/>
+          <w:sz w:val="28"/>
+          <w:szCs w:val="28"/>
+          <w:lang w:val="en-US"/>
         </w:rPr>
         <w:t xml:space="preserve">            {</w:t>
       </w:r>
@@ -2906,15 +3531,68 @@
           <w:rFonts w:ascii="Times New Roman" w:hAnsi="Times New Roman"/>
           <w:sz w:val="28"/>
           <w:szCs w:val="28"/>
-        </w:rPr>
-      </w:pPr>
-      <w:r>
-        <w:rPr>
-          <w:rFonts w:ascii="Times New Roman" w:hAnsi="Times New Roman"/>
-          <w:sz w:val="28"/>
-          <w:szCs w:val="28"/>
-        </w:rPr>
-        <w:t xml:space="preserve">                Console.WriteLine("Не делиться нацело");</w:t>
+          <w:lang w:val="en-US"/>
+        </w:rPr>
+      </w:pPr>
+      <w:r>
+        <w:rPr>
+          <w:rFonts w:ascii="Times New Roman" w:hAnsi="Times New Roman"/>
+          <w:sz w:val="28"/>
+          <w:szCs w:val="28"/>
+          <w:lang w:val="en-US"/>
+        </w:rPr>
+        <w:t xml:space="preserve">                Console.WriteLine("</w:t>
+      </w:r>
+      <w:r>
+        <w:rPr>
+          <w:rFonts w:ascii="Times New Roman" w:hAnsi="Times New Roman"/>
+          <w:sz w:val="28"/>
+          <w:szCs w:val="28"/>
+        </w:rPr>
+        <w:t>Не</w:t>
+      </w:r>
+      <w:r>
+        <w:rPr>
+          <w:rFonts w:ascii="Times New Roman" w:hAnsi="Times New Roman"/>
+          <w:sz w:val="28"/>
+          <w:szCs w:val="28"/>
+          <w:lang w:val="en-US"/>
+        </w:rPr>
+        <w:t xml:space="preserve"> </w:t>
+      </w:r>
+      <w:r>
+        <w:rPr>
+          <w:rFonts w:ascii="Times New Roman" w:hAnsi="Times New Roman"/>
+          <w:sz w:val="28"/>
+          <w:szCs w:val="28"/>
+        </w:rPr>
+        <w:t>делиться</w:t>
+      </w:r>
+      <w:r>
+        <w:rPr>
+          <w:rFonts w:ascii="Times New Roman" w:hAnsi="Times New Roman"/>
+          <w:sz w:val="28"/>
+          <w:szCs w:val="28"/>
+          <w:lang w:val="en-US"/>
+        </w:rPr>
+        <w:t xml:space="preserve"> </w:t>
+      </w:r>
+      <w:r>
+        <w:rPr>
+          <w:rFonts w:ascii="Times New Roman" w:hAnsi="Times New Roman"/>
+          <w:sz w:val="28"/>
+          <w:szCs w:val="28"/>
+        </w:rPr>
+        <w:t>нацело</w:t>
+      </w:r>
+      <w:r>
+        <w:rPr>
+          <w:rFonts w:ascii="Times New Roman" w:hAnsi="Times New Roman"/>
+          <w:sz w:val="28"/>
+          <w:szCs w:val="28"/>
+          <w:lang w:val="en-US"/>
+        </w:rPr>
+        <w:t>");</w:t>
       </w:r>
     </w:p>
     <w:p>
@@ -2933,8 +3611,17 @@
           <w:rFonts w:ascii="Times New Roman" w:hAnsi="Times New Roman"/>
           <w:sz w:val="28"/>
           <w:szCs w:val="28"/>
-        </w:rPr>
-        <w:t xml:space="preserve">            }</w:t>
+          <w:lang w:val="en-US"/>
+        </w:rPr>
+        <w:t xml:space="preserve">            </w:t>
+      </w:r>
+      <w:r>
+        <w:rPr>
+          <w:rFonts w:ascii="Times New Roman" w:hAnsi="Times New Roman"/>
+          <w:sz w:val="28"/>
+          <w:szCs w:val="28"/>
+        </w:rPr>
+        <w:t>}</w:t>
       </w:r>
     </w:p>
     <w:p>
@@ -3026,7 +3713,6 @@
           <w:rFonts w:ascii="Times New Roman" w:hAnsi="Times New Roman"/>
           <w:sz w:val="28"/>
           <w:szCs w:val="28"/>
-          <w:lang w:val="en-US"/>
         </w:rPr>
       </w:pPr>
     </w:p>
@@ -3139,7 +3825,24 @@
           <w:sz w:val="28"/>
           <w:szCs w:val="28"/>
         </w:rPr>
-        <w:t>Листинг программы</w:t>
+        <w:t>Листинг</w:t>
+      </w:r>
+      <w:r>
+        <w:rPr>
+          <w:rFonts w:ascii="Times New Roman" w:hAnsi="Times New Roman"/>
+          <w:sz w:val="28"/>
+          <w:szCs w:val="28"/>
+          <w:lang w:val="en-US"/>
+        </w:rPr>
+        <w:t xml:space="preserve"> </w:t>
+      </w:r>
+      <w:r>
+        <w:rPr>
+          <w:rFonts w:ascii="Times New Roman" w:hAnsi="Times New Roman"/>
+          <w:sz w:val="28"/>
+          <w:szCs w:val="28"/>
+        </w:rPr>
+        <w:t>программы</w:t>
       </w:r>
       <w:r>
         <w:rPr>
@@ -3160,13 +3863,15 @@
           <w:rFonts w:ascii="Times New Roman" w:hAnsi="Times New Roman"/>
           <w:sz w:val="28"/>
           <w:szCs w:val="28"/>
-        </w:rPr>
-      </w:pPr>
-      <w:r>
-        <w:rPr>
-          <w:rFonts w:ascii="Times New Roman" w:hAnsi="Times New Roman"/>
-          <w:sz w:val="28"/>
-          <w:szCs w:val="28"/>
+          <w:lang w:val="en-US"/>
+        </w:rPr>
+      </w:pPr>
+      <w:r>
+        <w:rPr>
+          <w:rFonts w:ascii="Times New Roman" w:hAnsi="Times New Roman"/>
+          <w:sz w:val="28"/>
+          <w:szCs w:val="28"/>
+          <w:lang w:val="en-US"/>
         </w:rPr>
         <w:t>using System;</w:t>
       </w:r>
@@ -3180,13 +3885,15 @@
           <w:rFonts w:ascii="Times New Roman" w:hAnsi="Times New Roman"/>
           <w:sz w:val="28"/>
           <w:szCs w:val="28"/>
-        </w:rPr>
-      </w:pPr>
-      <w:r>
-        <w:rPr>
-          <w:rFonts w:ascii="Times New Roman" w:hAnsi="Times New Roman"/>
-          <w:sz w:val="28"/>
-          <w:szCs w:val="28"/>
+          <w:lang w:val="en-US"/>
+        </w:rPr>
+      </w:pPr>
+      <w:r>
+        <w:rPr>
+          <w:rFonts w:ascii="Times New Roman" w:hAnsi="Times New Roman"/>
+          <w:sz w:val="28"/>
+          <w:szCs w:val="28"/>
+          <w:lang w:val="en-US"/>
         </w:rPr>
         <w:t>namespace ZADACHA1</w:t>
       </w:r>
@@ -3200,13 +3907,15 @@
           <w:rFonts w:ascii="Times New Roman" w:hAnsi="Times New Roman"/>
           <w:sz w:val="28"/>
           <w:szCs w:val="28"/>
-        </w:rPr>
-      </w:pPr>
-      <w:r>
-        <w:rPr>
-          <w:rFonts w:ascii="Times New Roman" w:hAnsi="Times New Roman"/>
-          <w:sz w:val="28"/>
-          <w:szCs w:val="28"/>
+          <w:lang w:val="en-US"/>
+        </w:rPr>
+      </w:pPr>
+      <w:r>
+        <w:rPr>
+          <w:rFonts w:ascii="Times New Roman" w:hAnsi="Times New Roman"/>
+          <w:sz w:val="28"/>
+          <w:szCs w:val="28"/>
+          <w:lang w:val="en-US"/>
         </w:rPr>
         <w:t>{</w:t>
       </w:r>
@@ -3220,13 +3929,15 @@
           <w:rFonts w:ascii="Times New Roman" w:hAnsi="Times New Roman"/>
           <w:sz w:val="28"/>
           <w:szCs w:val="28"/>
-        </w:rPr>
-      </w:pPr>
-      <w:r>
-        <w:rPr>
-          <w:rFonts w:ascii="Times New Roman" w:hAnsi="Times New Roman"/>
-          <w:sz w:val="28"/>
-          <w:szCs w:val="28"/>
+          <w:lang w:val="en-US"/>
+        </w:rPr>
+      </w:pPr>
+      <w:r>
+        <w:rPr>
+          <w:rFonts w:ascii="Times New Roman" w:hAnsi="Times New Roman"/>
+          <w:sz w:val="28"/>
+          <w:szCs w:val="28"/>
+          <w:lang w:val="en-US"/>
         </w:rPr>
         <w:t xml:space="preserve">    class Class1</w:t>
       </w:r>
@@ -3240,13 +3951,15 @@
           <w:rFonts w:ascii="Times New Roman" w:hAnsi="Times New Roman"/>
           <w:sz w:val="28"/>
           <w:szCs w:val="28"/>
-        </w:rPr>
-      </w:pPr>
-      <w:r>
-        <w:rPr>
-          <w:rFonts w:ascii="Times New Roman" w:hAnsi="Times New Roman"/>
-          <w:sz w:val="28"/>
-          <w:szCs w:val="28"/>
+          <w:lang w:val="en-US"/>
+        </w:rPr>
+      </w:pPr>
+      <w:r>
+        <w:rPr>
+          <w:rFonts w:ascii="Times New Roman" w:hAnsi="Times New Roman"/>
+          <w:sz w:val="28"/>
+          <w:szCs w:val="28"/>
+          <w:lang w:val="en-US"/>
         </w:rPr>
         <w:t xml:space="preserve">    {</w:t>
       </w:r>
@@ -3260,16 +3973,20 @@
           <w:rFonts w:ascii="Times New Roman" w:hAnsi="Times New Roman"/>
           <w:sz w:val="28"/>
           <w:szCs w:val="28"/>
-        </w:rPr>
-      </w:pPr>
-      <w:r>
-        <w:rPr>
-          <w:rFonts w:ascii="Times New Roman" w:hAnsi="Times New Roman"/>
-          <w:sz w:val="28"/>
-          <w:szCs w:val="28"/>
+          <w:lang w:val="en-US"/>
+        </w:rPr>
+      </w:pPr>
+      <w:r>
+        <w:rPr>
+          <w:rFonts w:ascii="Times New Roman" w:hAnsi="Times New Roman"/>
+          <w:sz w:val="28"/>
+          <w:szCs w:val="28"/>
+          <w:lang w:val="en-US"/>
         </w:rPr>
         <w:t xml:space="preserve">        static void Main()</w:t>
       </w:r>
+      <w:bookmarkStart w:id="0" w:name="_GoBack"/>
+      <w:bookmarkEnd w:id="0"/>
     </w:p>
     <w:p>
       <w:pPr>
@@ -3280,13 +3997,15 @@
           <w:rFonts w:ascii="Times New Roman" w:hAnsi="Times New Roman"/>
           <w:sz w:val="28"/>
           <w:szCs w:val="28"/>
-        </w:rPr>
-      </w:pPr>
-      <w:r>
-        <w:rPr>
-          <w:rFonts w:ascii="Times New Roman" w:hAnsi="Times New Roman"/>
-          <w:sz w:val="28"/>
-          <w:szCs w:val="28"/>
+          <w:lang w:val="en-US"/>
+        </w:rPr>
+      </w:pPr>
+      <w:r>
+        <w:rPr>
+          <w:rFonts w:ascii="Times New Roman" w:hAnsi="Times New Roman"/>
+          <w:sz w:val="28"/>
+          <w:szCs w:val="28"/>
+          <w:lang w:val="en-US"/>
         </w:rPr>
         <w:t xml:space="preserve">        {</w:t>
       </w:r>
@@ -3300,13 +4019,15 @@
           <w:rFonts w:ascii="Times New Roman" w:hAnsi="Times New Roman"/>
           <w:sz w:val="28"/>
           <w:szCs w:val="28"/>
-        </w:rPr>
-      </w:pPr>
-      <w:r>
-        <w:rPr>
-          <w:rFonts w:ascii="Times New Roman" w:hAnsi="Times New Roman"/>
-          <w:sz w:val="28"/>
-          <w:szCs w:val="28"/>
+          <w:lang w:val="en-US"/>
+        </w:rPr>
+      </w:pPr>
+      <w:r>
+        <w:rPr>
+          <w:rFonts w:ascii="Times New Roman" w:hAnsi="Times New Roman"/>
+          <w:sz w:val="28"/>
+          <w:szCs w:val="28"/>
+          <w:lang w:val="en-US"/>
         </w:rPr>
         <w:t xml:space="preserve">            Console.WriteLine("Введите признак");</w:t>
       </w:r>
@@ -3320,15 +4041,35 @@
           <w:rFonts w:ascii="Times New Roman" w:hAnsi="Times New Roman"/>
           <w:sz w:val="28"/>
           <w:szCs w:val="28"/>
-        </w:rPr>
-      </w:pPr>
-      <w:r>
-        <w:rPr>
-          <w:rFonts w:ascii="Times New Roman" w:hAnsi="Times New Roman"/>
-          <w:sz w:val="28"/>
-          <w:szCs w:val="28"/>
-        </w:rPr>
-        <w:t xml:space="preserve">            char c = Console.ReadLine().ToCharArray()[0];</w:t>
+          <w:lang w:val="en-US"/>
+        </w:rPr>
+      </w:pPr>
+      <w:r>
+        <w:rPr>
+          <w:rFonts w:ascii="Times New Roman" w:hAnsi="Times New Roman"/>
+          <w:sz w:val="28"/>
+          <w:szCs w:val="28"/>
+          <w:lang w:val="en-US"/>
+        </w:rPr>
+        <w:t xml:space="preserve">            char </w:t>
+      </w:r>
+      <w:r>
+        <w:rPr>
+          <w:rFonts w:ascii="Times New Roman" w:hAnsi="Times New Roman"/>
+          <w:sz w:val="28"/>
+          <w:szCs w:val="28"/>
+          <w:lang w:val="en-US"/>
+        </w:rPr>
+        <w:t>priznak</w:t>
+      </w:r>
+      <w:r>
+        <w:rPr>
+          <w:rFonts w:ascii="Times New Roman" w:hAnsi="Times New Roman"/>
+          <w:sz w:val="28"/>
+          <w:szCs w:val="28"/>
+          <w:lang w:val="en-US"/>
+        </w:rPr>
+        <w:t xml:space="preserve"> = Console.ReadLine().ToCharArray()[0];</w:t>
       </w:r>
     </w:p>
     <w:p>
@@ -3340,6 +4081,7 @@
           <w:rFonts w:ascii="Times New Roman" w:hAnsi="Times New Roman"/>
           <w:sz w:val="28"/>
           <w:szCs w:val="28"/>
+          <w:lang w:val="en-US"/>
         </w:rPr>
       </w:pPr>
     </w:p>
@@ -3352,15 +4094,35 @@
           <w:rFonts w:ascii="Times New Roman" w:hAnsi="Times New Roman"/>
           <w:sz w:val="28"/>
           <w:szCs w:val="28"/>
-        </w:rPr>
-      </w:pPr>
-      <w:r>
-        <w:rPr>
-          <w:rFonts w:ascii="Times New Roman" w:hAnsi="Times New Roman"/>
-          <w:sz w:val="28"/>
-          <w:szCs w:val="28"/>
-        </w:rPr>
-        <w:t xml:space="preserve">            switch (c)</w:t>
+          <w:lang w:val="en-US"/>
+        </w:rPr>
+      </w:pPr>
+      <w:r>
+        <w:rPr>
+          <w:rFonts w:ascii="Times New Roman" w:hAnsi="Times New Roman"/>
+          <w:sz w:val="28"/>
+          <w:szCs w:val="28"/>
+          <w:lang w:val="en-US"/>
+        </w:rPr>
+        <w:t xml:space="preserve">            switch (</w:t>
+      </w:r>
+      <w:r>
+        <w:rPr>
+          <w:rFonts w:ascii="Times New Roman" w:hAnsi="Times New Roman"/>
+          <w:sz w:val="28"/>
+          <w:szCs w:val="28"/>
+          <w:lang w:val="en-US"/>
+        </w:rPr>
+        <w:t>priznak</w:t>
+      </w:r>
+      <w:r>
+        <w:rPr>
+          <w:rFonts w:ascii="Times New Roman" w:hAnsi="Times New Roman"/>
+          <w:sz w:val="28"/>
+          <w:szCs w:val="28"/>
+          <w:lang w:val="en-US"/>
+        </w:rPr>
+        <w:t>)</w:t>
       </w:r>
     </w:p>
     <w:p>
@@ -3372,13 +4134,15 @@
           <w:rFonts w:ascii="Times New Roman" w:hAnsi="Times New Roman"/>
           <w:sz w:val="28"/>
           <w:szCs w:val="28"/>
-        </w:rPr>
-      </w:pPr>
-      <w:r>
-        <w:rPr>
-          <w:rFonts w:ascii="Times New Roman" w:hAnsi="Times New Roman"/>
-          <w:sz w:val="28"/>
-          <w:szCs w:val="28"/>
+          <w:lang w:val="en-US"/>
+        </w:rPr>
+      </w:pPr>
+      <w:r>
+        <w:rPr>
+          <w:rFonts w:ascii="Times New Roman" w:hAnsi="Times New Roman"/>
+          <w:sz w:val="28"/>
+          <w:szCs w:val="28"/>
+          <w:lang w:val="en-US"/>
         </w:rPr>
         <w:t xml:space="preserve">            {</w:t>
       </w:r>
@@ -3392,15 +4156,34 @@
           <w:rFonts w:ascii="Times New Roman" w:hAnsi="Times New Roman"/>
           <w:sz w:val="28"/>
           <w:szCs w:val="28"/>
-        </w:rPr>
-      </w:pPr>
-      <w:r>
-        <w:rPr>
-          <w:rFonts w:ascii="Times New Roman" w:hAnsi="Times New Roman"/>
-          <w:sz w:val="28"/>
-          <w:szCs w:val="28"/>
-        </w:rPr>
-        <w:t xml:space="preserve">                case 'а':</w:t>
+          <w:lang w:val="en-US"/>
+        </w:rPr>
+      </w:pPr>
+      <w:r>
+        <w:rPr>
+          <w:rFonts w:ascii="Times New Roman" w:hAnsi="Times New Roman"/>
+          <w:sz w:val="28"/>
+          <w:szCs w:val="28"/>
+          <w:lang w:val="en-US"/>
+        </w:rPr>
+        <w:t xml:space="preserve">                case '</w:t>
+      </w:r>
+      <w:r>
+        <w:rPr>
+          <w:rFonts w:ascii="Times New Roman" w:hAnsi="Times New Roman"/>
+          <w:sz w:val="28"/>
+          <w:szCs w:val="28"/>
+        </w:rPr>
+        <w:t>а</w:t>
+      </w:r>
+      <w:r>
+        <w:rPr>
+          <w:rFonts w:ascii="Times New Roman" w:hAnsi="Times New Roman"/>
+          <w:sz w:val="28"/>
+          <w:szCs w:val="28"/>
+          <w:lang w:val="en-US"/>
+        </w:rPr>
+        <w:t>':</w:t>
       </w:r>
     </w:p>
     <w:p>
@@ -3412,15 +4195,51 @@
           <w:rFonts w:ascii="Times New Roman" w:hAnsi="Times New Roman"/>
           <w:sz w:val="28"/>
           <w:szCs w:val="28"/>
-        </w:rPr>
-      </w:pPr>
-      <w:r>
-        <w:rPr>
-          <w:rFonts w:ascii="Times New Roman" w:hAnsi="Times New Roman"/>
-          <w:sz w:val="28"/>
-          <w:szCs w:val="28"/>
-        </w:rPr>
-        <w:t xml:space="preserve">                    Console.WriteLine("120,467 км/ч");</w:t>
+          <w:lang w:val="en-US"/>
+        </w:rPr>
+      </w:pPr>
+      <w:r>
+        <w:rPr>
+          <w:rFonts w:ascii="Times New Roman" w:hAnsi="Times New Roman"/>
+          <w:sz w:val="28"/>
+          <w:szCs w:val="28"/>
+          <w:lang w:val="en-US"/>
+        </w:rPr>
+        <w:t xml:space="preserve">                    Console.WriteLine("120,467 </w:t>
+      </w:r>
+      <w:r>
+        <w:rPr>
+          <w:rFonts w:ascii="Times New Roman" w:hAnsi="Times New Roman"/>
+          <w:sz w:val="28"/>
+          <w:szCs w:val="28"/>
+        </w:rPr>
+        <w:t>км</w:t>
+      </w:r>
+      <w:r>
+        <w:rPr>
+          <w:rFonts w:ascii="Times New Roman" w:hAnsi="Times New Roman"/>
+          <w:sz w:val="28"/>
+          <w:szCs w:val="28"/>
+          <w:lang w:val="en-US"/>
+        </w:rPr>
+        <w:t>/</w:t>
+      </w:r>
+      <w:r>
+        <w:rPr>
+          <w:rFonts w:ascii="Times New Roman" w:hAnsi="Times New Roman"/>
+          <w:sz w:val="28"/>
+          <w:szCs w:val="28"/>
+        </w:rPr>
+        <w:t>ч</w:t>
+      </w:r>
+      <w:r>
+        <w:rPr>
+          <w:rFonts w:ascii="Times New Roman" w:hAnsi="Times New Roman"/>
+          <w:sz w:val="28"/>
+          <w:szCs w:val="28"/>
+          <w:lang w:val="en-US"/>
+        </w:rPr>
+        <w:t>");</w:t>
       </w:r>
     </w:p>
     <w:p>
@@ -3432,13 +4251,15 @@
           <w:rFonts w:ascii="Times New Roman" w:hAnsi="Times New Roman"/>
           <w:sz w:val="28"/>
           <w:szCs w:val="28"/>
-        </w:rPr>
-      </w:pPr>
-      <w:r>
-        <w:rPr>
-          <w:rFonts w:ascii="Times New Roman" w:hAnsi="Times New Roman"/>
-          <w:sz w:val="28"/>
-          <w:szCs w:val="28"/>
+          <w:lang w:val="en-US"/>
+        </w:rPr>
+      </w:pPr>
+      <w:r>
+        <w:rPr>
+          <w:rFonts w:ascii="Times New Roman" w:hAnsi="Times New Roman"/>
+          <w:sz w:val="28"/>
+          <w:szCs w:val="28"/>
+          <w:lang w:val="en-US"/>
         </w:rPr>
         <w:t xml:space="preserve">                    break;</w:t>
       </w:r>
@@ -3452,15 +4273,34 @@
           <w:rFonts w:ascii="Times New Roman" w:hAnsi="Times New Roman"/>
           <w:sz w:val="28"/>
           <w:szCs w:val="28"/>
-        </w:rPr>
-      </w:pPr>
-      <w:r>
-        <w:rPr>
-          <w:rFonts w:ascii="Times New Roman" w:hAnsi="Times New Roman"/>
-          <w:sz w:val="28"/>
-          <w:szCs w:val="28"/>
-        </w:rPr>
-        <w:t xml:space="preserve">                case 'в':</w:t>
+          <w:lang w:val="en-US"/>
+        </w:rPr>
+      </w:pPr>
+      <w:r>
+        <w:rPr>
+          <w:rFonts w:ascii="Times New Roman" w:hAnsi="Times New Roman"/>
+          <w:sz w:val="28"/>
+          <w:szCs w:val="28"/>
+          <w:lang w:val="en-US"/>
+        </w:rPr>
+        <w:t xml:space="preserve">                case '</w:t>
+      </w:r>
+      <w:r>
+        <w:rPr>
+          <w:rFonts w:ascii="Times New Roman" w:hAnsi="Times New Roman"/>
+          <w:sz w:val="28"/>
+          <w:szCs w:val="28"/>
+        </w:rPr>
+        <w:t>в</w:t>
+      </w:r>
+      <w:r>
+        <w:rPr>
+          <w:rFonts w:ascii="Times New Roman" w:hAnsi="Times New Roman"/>
+          <w:sz w:val="28"/>
+          <w:szCs w:val="28"/>
+          <w:lang w:val="en-US"/>
+        </w:rPr>
+        <w:t>':</w:t>
       </w:r>
     </w:p>
     <w:p>
@@ -3472,15 +4312,51 @@
           <w:rFonts w:ascii="Times New Roman" w:hAnsi="Times New Roman"/>
           <w:sz w:val="28"/>
           <w:szCs w:val="28"/>
-        </w:rPr>
-      </w:pPr>
-      <w:r>
-        <w:rPr>
-          <w:rFonts w:ascii="Times New Roman" w:hAnsi="Times New Roman"/>
-          <w:sz w:val="28"/>
-          <w:szCs w:val="28"/>
-        </w:rPr>
-        <w:t xml:space="preserve">                    Console.WriteLine("20 км/ч");</w:t>
+          <w:lang w:val="en-US"/>
+        </w:rPr>
+      </w:pPr>
+      <w:r>
+        <w:rPr>
+          <w:rFonts w:ascii="Times New Roman" w:hAnsi="Times New Roman"/>
+          <w:sz w:val="28"/>
+          <w:szCs w:val="28"/>
+          <w:lang w:val="en-US"/>
+        </w:rPr>
+        <w:t xml:space="preserve">                    Console.WriteLine("20 </w:t>
+      </w:r>
+      <w:r>
+        <w:rPr>
+          <w:rFonts w:ascii="Times New Roman" w:hAnsi="Times New Roman"/>
+          <w:sz w:val="28"/>
+          <w:szCs w:val="28"/>
+        </w:rPr>
+        <w:t>км</w:t>
+      </w:r>
+      <w:r>
+        <w:rPr>
+          <w:rFonts w:ascii="Times New Roman" w:hAnsi="Times New Roman"/>
+          <w:sz w:val="28"/>
+          <w:szCs w:val="28"/>
+          <w:lang w:val="en-US"/>
+        </w:rPr>
+        <w:t>/</w:t>
+      </w:r>
+      <w:r>
+        <w:rPr>
+          <w:rFonts w:ascii="Times New Roman" w:hAnsi="Times New Roman"/>
+          <w:sz w:val="28"/>
+          <w:szCs w:val="28"/>
+        </w:rPr>
+        <w:t>ч</w:t>
+      </w:r>
+      <w:r>
+        <w:rPr>
+          <w:rFonts w:ascii="Times New Roman" w:hAnsi="Times New Roman"/>
+          <w:sz w:val="28"/>
+          <w:szCs w:val="28"/>
+          <w:lang w:val="en-US"/>
+        </w:rPr>
+        <w:t>");</w:t>
       </w:r>
     </w:p>
     <w:p>
@@ -3492,13 +4368,15 @@
           <w:rFonts w:ascii="Times New Roman" w:hAnsi="Times New Roman"/>
           <w:sz w:val="28"/>
           <w:szCs w:val="28"/>
-        </w:rPr>
-      </w:pPr>
-      <w:r>
-        <w:rPr>
-          <w:rFonts w:ascii="Times New Roman" w:hAnsi="Times New Roman"/>
-          <w:sz w:val="28"/>
-          <w:szCs w:val="28"/>
+          <w:lang w:val="en-US"/>
+        </w:rPr>
+      </w:pPr>
+      <w:r>
+        <w:rPr>
+          <w:rFonts w:ascii="Times New Roman" w:hAnsi="Times New Roman"/>
+          <w:sz w:val="28"/>
+          <w:szCs w:val="28"/>
+          <w:lang w:val="en-US"/>
         </w:rPr>
         <w:t xml:space="preserve">                    break;</w:t>
       </w:r>
@@ -3512,15 +4390,34 @@
           <w:rFonts w:ascii="Times New Roman" w:hAnsi="Times New Roman"/>
           <w:sz w:val="28"/>
           <w:szCs w:val="28"/>
-        </w:rPr>
-      </w:pPr>
-      <w:r>
-        <w:rPr>
-          <w:rFonts w:ascii="Times New Roman" w:hAnsi="Times New Roman"/>
-          <w:sz w:val="28"/>
-          <w:szCs w:val="28"/>
-        </w:rPr>
-        <w:t xml:space="preserve">                case 'м':</w:t>
+          <w:lang w:val="en-US"/>
+        </w:rPr>
+      </w:pPr>
+      <w:r>
+        <w:rPr>
+          <w:rFonts w:ascii="Times New Roman" w:hAnsi="Times New Roman"/>
+          <w:sz w:val="28"/>
+          <w:szCs w:val="28"/>
+          <w:lang w:val="en-US"/>
+        </w:rPr>
+        <w:t xml:space="preserve">                case '</w:t>
+      </w:r>
+      <w:r>
+        <w:rPr>
+          <w:rFonts w:ascii="Times New Roman" w:hAnsi="Times New Roman"/>
+          <w:sz w:val="28"/>
+          <w:szCs w:val="28"/>
+        </w:rPr>
+        <w:t>м</w:t>
+      </w:r>
+      <w:r>
+        <w:rPr>
+          <w:rFonts w:ascii="Times New Roman" w:hAnsi="Times New Roman"/>
+          <w:sz w:val="28"/>
+          <w:szCs w:val="28"/>
+          <w:lang w:val="en-US"/>
+        </w:rPr>
+        <w:t>':</w:t>
       </w:r>
     </w:p>
     <w:p>
@@ -3532,15 +4429,51 @@
           <w:rFonts w:ascii="Times New Roman" w:hAnsi="Times New Roman"/>
           <w:sz w:val="28"/>
           <w:szCs w:val="28"/>
-        </w:rPr>
-      </w:pPr>
-      <w:r>
-        <w:rPr>
-          <w:rFonts w:ascii="Times New Roman" w:hAnsi="Times New Roman"/>
-          <w:sz w:val="28"/>
-          <w:szCs w:val="28"/>
-        </w:rPr>
-        <w:t xml:space="preserve">                    Console.WriteLine("123,45 км/ч");</w:t>
+          <w:lang w:val="en-US"/>
+        </w:rPr>
+      </w:pPr>
+      <w:r>
+        <w:rPr>
+          <w:rFonts w:ascii="Times New Roman" w:hAnsi="Times New Roman"/>
+          <w:sz w:val="28"/>
+          <w:szCs w:val="28"/>
+          <w:lang w:val="en-US"/>
+        </w:rPr>
+        <w:t xml:space="preserve">                    Console.WriteLine("123,45 </w:t>
+      </w:r>
+      <w:r>
+        <w:rPr>
+          <w:rFonts w:ascii="Times New Roman" w:hAnsi="Times New Roman"/>
+          <w:sz w:val="28"/>
+          <w:szCs w:val="28"/>
+        </w:rPr>
+        <w:t>км</w:t>
+      </w:r>
+      <w:r>
+        <w:rPr>
+          <w:rFonts w:ascii="Times New Roman" w:hAnsi="Times New Roman"/>
+          <w:sz w:val="28"/>
+          <w:szCs w:val="28"/>
+          <w:lang w:val="en-US"/>
+        </w:rPr>
+        <w:t>/</w:t>
+      </w:r>
+      <w:r>
+        <w:rPr>
+          <w:rFonts w:ascii="Times New Roman" w:hAnsi="Times New Roman"/>
+          <w:sz w:val="28"/>
+          <w:szCs w:val="28"/>
+        </w:rPr>
+        <w:t>ч</w:t>
+      </w:r>
+      <w:r>
+        <w:rPr>
+          <w:rFonts w:ascii="Times New Roman" w:hAnsi="Times New Roman"/>
+          <w:sz w:val="28"/>
+          <w:szCs w:val="28"/>
+          <w:lang w:val="en-US"/>
+        </w:rPr>
+        <w:t>");</w:t>
       </w:r>
     </w:p>
     <w:p>
@@ -3552,13 +4485,15 @@
           <w:rFonts w:ascii="Times New Roman" w:hAnsi="Times New Roman"/>
           <w:sz w:val="28"/>
           <w:szCs w:val="28"/>
-        </w:rPr>
-      </w:pPr>
-      <w:r>
-        <w:rPr>
-          <w:rFonts w:ascii="Times New Roman" w:hAnsi="Times New Roman"/>
-          <w:sz w:val="28"/>
-          <w:szCs w:val="28"/>
+          <w:lang w:val="en-US"/>
+        </w:rPr>
+      </w:pPr>
+      <w:r>
+        <w:rPr>
+          <w:rFonts w:ascii="Times New Roman" w:hAnsi="Times New Roman"/>
+          <w:sz w:val="28"/>
+          <w:szCs w:val="28"/>
+          <w:lang w:val="en-US"/>
         </w:rPr>
         <w:lastRenderedPageBreak/>
         <w:t xml:space="preserve">                    break;</w:t>
@@ -3573,15 +4508,34 @@
           <w:rFonts w:ascii="Times New Roman" w:hAnsi="Times New Roman"/>
           <w:sz w:val="28"/>
           <w:szCs w:val="28"/>
-        </w:rPr>
-      </w:pPr>
-      <w:r>
-        <w:rPr>
-          <w:rFonts w:ascii="Times New Roman" w:hAnsi="Times New Roman"/>
-          <w:sz w:val="28"/>
-          <w:szCs w:val="28"/>
-        </w:rPr>
-        <w:t xml:space="preserve">                case 'с':</w:t>
+          <w:lang w:val="en-US"/>
+        </w:rPr>
+      </w:pPr>
+      <w:r>
+        <w:rPr>
+          <w:rFonts w:ascii="Times New Roman" w:hAnsi="Times New Roman"/>
+          <w:sz w:val="28"/>
+          <w:szCs w:val="28"/>
+          <w:lang w:val="en-US"/>
+        </w:rPr>
+        <w:t xml:space="preserve">                case '</w:t>
+      </w:r>
+      <w:r>
+        <w:rPr>
+          <w:rFonts w:ascii="Times New Roman" w:hAnsi="Times New Roman"/>
+          <w:sz w:val="28"/>
+          <w:szCs w:val="28"/>
+        </w:rPr>
+        <w:t>с</w:t>
+      </w:r>
+      <w:r>
+        <w:rPr>
+          <w:rFonts w:ascii="Times New Roman" w:hAnsi="Times New Roman"/>
+          <w:sz w:val="28"/>
+          <w:szCs w:val="28"/>
+          <w:lang w:val="en-US"/>
+        </w:rPr>
+        <w:t>':</w:t>
       </w:r>
     </w:p>
     <w:p>
@@ -3593,15 +4547,51 @@
           <w:rFonts w:ascii="Times New Roman" w:hAnsi="Times New Roman"/>
           <w:sz w:val="28"/>
           <w:szCs w:val="28"/>
-        </w:rPr>
-      </w:pPr>
-      <w:r>
-        <w:rPr>
-          <w:rFonts w:ascii="Times New Roman" w:hAnsi="Times New Roman"/>
-          <w:sz w:val="28"/>
-          <w:szCs w:val="28"/>
-        </w:rPr>
-        <w:t xml:space="preserve">                    Console.WriteLine("3529,56 км/ч");</w:t>
+          <w:lang w:val="en-US"/>
+        </w:rPr>
+      </w:pPr>
+      <w:r>
+        <w:rPr>
+          <w:rFonts w:ascii="Times New Roman" w:hAnsi="Times New Roman"/>
+          <w:sz w:val="28"/>
+          <w:szCs w:val="28"/>
+          <w:lang w:val="en-US"/>
+        </w:rPr>
+        <w:t xml:space="preserve">                    Console.WriteLine("3529,56 </w:t>
+      </w:r>
+      <w:r>
+        <w:rPr>
+          <w:rFonts w:ascii="Times New Roman" w:hAnsi="Times New Roman"/>
+          <w:sz w:val="28"/>
+          <w:szCs w:val="28"/>
+        </w:rPr>
+        <w:t>км</w:t>
+      </w:r>
+      <w:r>
+        <w:rPr>
+          <w:rFonts w:ascii="Times New Roman" w:hAnsi="Times New Roman"/>
+          <w:sz w:val="28"/>
+          <w:szCs w:val="28"/>
+          <w:lang w:val="en-US"/>
+        </w:rPr>
+        <w:t>/</w:t>
+      </w:r>
+      <w:r>
+        <w:rPr>
+          <w:rFonts w:ascii="Times New Roman" w:hAnsi="Times New Roman"/>
+          <w:sz w:val="28"/>
+          <w:szCs w:val="28"/>
+        </w:rPr>
+        <w:t>ч</w:t>
+      </w:r>
+      <w:r>
+        <w:rPr>
+          <w:rFonts w:ascii="Times New Roman" w:hAnsi="Times New Roman"/>
+          <w:sz w:val="28"/>
+          <w:szCs w:val="28"/>
+          <w:lang w:val="en-US"/>
+        </w:rPr>
+        <w:t>");</w:t>
       </w:r>
     </w:p>
     <w:p>
@@ -3613,13 +4603,15 @@
           <w:rFonts w:ascii="Times New Roman" w:hAnsi="Times New Roman"/>
           <w:sz w:val="28"/>
           <w:szCs w:val="28"/>
-        </w:rPr>
-      </w:pPr>
-      <w:r>
-        <w:rPr>
-          <w:rFonts w:ascii="Times New Roman" w:hAnsi="Times New Roman"/>
-          <w:sz w:val="28"/>
-          <w:szCs w:val="28"/>
+          <w:lang w:val="en-US"/>
+        </w:rPr>
+      </w:pPr>
+      <w:r>
+        <w:rPr>
+          <w:rFonts w:ascii="Times New Roman" w:hAnsi="Times New Roman"/>
+          <w:sz w:val="28"/>
+          <w:szCs w:val="28"/>
+          <w:lang w:val="en-US"/>
         </w:rPr>
         <w:t xml:space="preserve">                    break;</w:t>
       </w:r>
@@ -3633,15 +4625,34 @@
           <w:rFonts w:ascii="Times New Roman" w:hAnsi="Times New Roman"/>
           <w:sz w:val="28"/>
           <w:szCs w:val="28"/>
-        </w:rPr>
-      </w:pPr>
-      <w:r>
-        <w:rPr>
-          <w:rFonts w:ascii="Times New Roman" w:hAnsi="Times New Roman"/>
-          <w:sz w:val="28"/>
-          <w:szCs w:val="28"/>
-        </w:rPr>
-        <w:t xml:space="preserve">                case 'п':</w:t>
+          <w:lang w:val="en-US"/>
+        </w:rPr>
+      </w:pPr>
+      <w:r>
+        <w:rPr>
+          <w:rFonts w:ascii="Times New Roman" w:hAnsi="Times New Roman"/>
+          <w:sz w:val="28"/>
+          <w:szCs w:val="28"/>
+          <w:lang w:val="en-US"/>
+        </w:rPr>
+        <w:t xml:space="preserve">                case '</w:t>
+      </w:r>
+      <w:r>
+        <w:rPr>
+          <w:rFonts w:ascii="Times New Roman" w:hAnsi="Times New Roman"/>
+          <w:sz w:val="28"/>
+          <w:szCs w:val="28"/>
+        </w:rPr>
+        <w:t>п</w:t>
+      </w:r>
+      <w:r>
+        <w:rPr>
+          <w:rFonts w:ascii="Times New Roman" w:hAnsi="Times New Roman"/>
+          <w:sz w:val="28"/>
+          <w:szCs w:val="28"/>
+          <w:lang w:val="en-US"/>
+        </w:rPr>
+        <w:t>':</w:t>
       </w:r>
     </w:p>
     <w:p>
@@ -3653,15 +4664,51 @@
           <w:rFonts w:ascii="Times New Roman" w:hAnsi="Times New Roman"/>
           <w:sz w:val="28"/>
           <w:szCs w:val="28"/>
-        </w:rPr>
-      </w:pPr>
-      <w:r>
-        <w:rPr>
-          <w:rFonts w:ascii="Times New Roman" w:hAnsi="Times New Roman"/>
-          <w:sz w:val="28"/>
-          <w:szCs w:val="28"/>
-        </w:rPr>
-        <w:t xml:space="preserve">                    Console.WriteLine("1500 км/ч");</w:t>
+          <w:lang w:val="en-US"/>
+        </w:rPr>
+      </w:pPr>
+      <w:r>
+        <w:rPr>
+          <w:rFonts w:ascii="Times New Roman" w:hAnsi="Times New Roman"/>
+          <w:sz w:val="28"/>
+          <w:szCs w:val="28"/>
+          <w:lang w:val="en-US"/>
+        </w:rPr>
+        <w:t xml:space="preserve">                    Console.WriteLine("1500 </w:t>
+      </w:r>
+      <w:r>
+        <w:rPr>
+          <w:rFonts w:ascii="Times New Roman" w:hAnsi="Times New Roman"/>
+          <w:sz w:val="28"/>
+          <w:szCs w:val="28"/>
+        </w:rPr>
+        <w:t>км</w:t>
+      </w:r>
+      <w:r>
+        <w:rPr>
+          <w:rFonts w:ascii="Times New Roman" w:hAnsi="Times New Roman"/>
+          <w:sz w:val="28"/>
+          <w:szCs w:val="28"/>
+          <w:lang w:val="en-US"/>
+        </w:rPr>
+        <w:t>/</w:t>
+      </w:r>
+      <w:r>
+        <w:rPr>
+          <w:rFonts w:ascii="Times New Roman" w:hAnsi="Times New Roman"/>
+          <w:sz w:val="28"/>
+          <w:szCs w:val="28"/>
+        </w:rPr>
+        <w:t>ч</w:t>
+      </w:r>
+      <w:r>
+        <w:rPr>
+          <w:rFonts w:ascii="Times New Roman" w:hAnsi="Times New Roman"/>
+          <w:sz w:val="28"/>
+          <w:szCs w:val="28"/>
+          <w:lang w:val="en-US"/>
+        </w:rPr>
+        <w:t>");</w:t>
       </w:r>
     </w:p>
     <w:p>
@@ -3673,13 +4720,15 @@
           <w:rFonts w:ascii="Times New Roman" w:hAnsi="Times New Roman"/>
           <w:sz w:val="28"/>
           <w:szCs w:val="28"/>
-        </w:rPr>
-      </w:pPr>
-      <w:r>
-        <w:rPr>
-          <w:rFonts w:ascii="Times New Roman" w:hAnsi="Times New Roman"/>
-          <w:sz w:val="28"/>
-          <w:szCs w:val="28"/>
+          <w:lang w:val="en-US"/>
+        </w:rPr>
+      </w:pPr>
+      <w:r>
+        <w:rPr>
+          <w:rFonts w:ascii="Times New Roman" w:hAnsi="Times New Roman"/>
+          <w:sz w:val="28"/>
+          <w:szCs w:val="28"/>
+          <w:lang w:val="en-US"/>
         </w:rPr>
         <w:t xml:space="preserve">                    break;</w:t>
       </w:r>
@@ -3693,13 +4742,15 @@
           <w:rFonts w:ascii="Times New Roman" w:hAnsi="Times New Roman"/>
           <w:sz w:val="28"/>
           <w:szCs w:val="28"/>
-        </w:rPr>
-      </w:pPr>
-      <w:r>
-        <w:rPr>
-          <w:rFonts w:ascii="Times New Roman" w:hAnsi="Times New Roman"/>
-          <w:sz w:val="28"/>
-          <w:szCs w:val="28"/>
+          <w:lang w:val="en-US"/>
+        </w:rPr>
+      </w:pPr>
+      <w:r>
+        <w:rPr>
+          <w:rFonts w:ascii="Times New Roman" w:hAnsi="Times New Roman"/>
+          <w:sz w:val="28"/>
+          <w:szCs w:val="28"/>
+          <w:lang w:val="en-US"/>
         </w:rPr>
         <w:t xml:space="preserve">                default:</w:t>
       </w:r>
@@ -3713,15 +4764,85 @@
           <w:rFonts w:ascii="Times New Roman" w:hAnsi="Times New Roman"/>
           <w:sz w:val="28"/>
           <w:szCs w:val="28"/>
-        </w:rPr>
-      </w:pPr>
-      <w:r>
-        <w:rPr>
-          <w:rFonts w:ascii="Times New Roman" w:hAnsi="Times New Roman"/>
-          <w:sz w:val="28"/>
-          <w:szCs w:val="28"/>
-        </w:rPr>
-        <w:t xml:space="preserve">                    Console.WriteLine("Вы ввели неправильну букву");</w:t>
+          <w:lang w:val="en-US"/>
+        </w:rPr>
+      </w:pPr>
+      <w:r>
+        <w:rPr>
+          <w:rFonts w:ascii="Times New Roman" w:hAnsi="Times New Roman"/>
+          <w:sz w:val="28"/>
+          <w:szCs w:val="28"/>
+          <w:lang w:val="en-US"/>
+        </w:rPr>
+        <w:t xml:space="preserve">                    Console.WriteLine("</w:t>
+      </w:r>
+      <w:r>
+        <w:rPr>
+          <w:rFonts w:ascii="Times New Roman" w:hAnsi="Times New Roman"/>
+          <w:sz w:val="28"/>
+          <w:szCs w:val="28"/>
+        </w:rPr>
+        <w:t>Вы</w:t>
+      </w:r>
+      <w:r>
+        <w:rPr>
+          <w:rFonts w:ascii="Times New Roman" w:hAnsi="Times New Roman"/>
+          <w:sz w:val="28"/>
+          <w:szCs w:val="28"/>
+          <w:lang w:val="en-US"/>
+        </w:rPr>
+        <w:t xml:space="preserve"> </w:t>
+      </w:r>
+      <w:r>
+        <w:rPr>
+          <w:rFonts w:ascii="Times New Roman" w:hAnsi="Times New Roman"/>
+          <w:sz w:val="28"/>
+          <w:szCs w:val="28"/>
+        </w:rPr>
+        <w:t>ввели</w:t>
+      </w:r>
+      <w:r>
+        <w:rPr>
+          <w:rFonts w:ascii="Times New Roman" w:hAnsi="Times New Roman"/>
+          <w:sz w:val="28"/>
+          <w:szCs w:val="28"/>
+          <w:lang w:val="en-US"/>
+        </w:rPr>
+        <w:t xml:space="preserve"> </w:t>
+      </w:r>
+      <w:r>
+        <w:rPr>
+          <w:rFonts w:ascii="Times New Roman" w:hAnsi="Times New Roman"/>
+          <w:sz w:val="28"/>
+          <w:szCs w:val="28"/>
+        </w:rPr>
+        <w:t>неправильну</w:t>
+      </w:r>
+      <w:r>
+        <w:rPr>
+          <w:rFonts w:ascii="Times New Roman" w:hAnsi="Times New Roman"/>
+          <w:sz w:val="28"/>
+          <w:szCs w:val="28"/>
+          <w:lang w:val="en-US"/>
+        </w:rPr>
+        <w:t xml:space="preserve"> </w:t>
+      </w:r>
+      <w:r>
+        <w:rPr>
+          <w:rFonts w:ascii="Times New Roman" w:hAnsi="Times New Roman"/>
+          <w:sz w:val="28"/>
+          <w:szCs w:val="28"/>
+        </w:rPr>
+        <w:t>букву</w:t>
+      </w:r>
+      <w:r>
+        <w:rPr>
+          <w:rFonts w:ascii="Times New Roman" w:hAnsi="Times New Roman"/>
+          <w:sz w:val="28"/>
+          <w:szCs w:val="28"/>
+          <w:lang w:val="en-US"/>
+        </w:rPr>
+        <w:t>");</w:t>
       </w:r>
     </w:p>
     <w:p>
@@ -3740,8 +4861,17 @@
           <w:rFonts w:ascii="Times New Roman" w:hAnsi="Times New Roman"/>
           <w:sz w:val="28"/>
           <w:szCs w:val="28"/>
-        </w:rPr>
-        <w:t xml:space="preserve">                    break;</w:t>
+          <w:lang w:val="en-US"/>
+        </w:rPr>
+        <w:t xml:space="preserve">                    </w:t>
+      </w:r>
+      <w:r>
+        <w:rPr>
+          <w:rFonts w:ascii="Times New Roman" w:hAnsi="Times New Roman"/>
+          <w:sz w:val="28"/>
+          <w:szCs w:val="28"/>
+        </w:rPr>
+        <w:t>break;</w:t>
       </w:r>
     </w:p>
     <w:p>
@@ -3833,7 +4963,6 @@
           <w:rFonts w:ascii="Times New Roman" w:hAnsi="Times New Roman"/>
           <w:sz w:val="28"/>
           <w:szCs w:val="28"/>
-          <w:lang w:val="en-US"/>
         </w:rPr>
       </w:pPr>
     </w:p>
@@ -3907,7 +5036,24 @@
           <w:sz w:val="28"/>
           <w:szCs w:val="28"/>
         </w:rPr>
-        <w:t>Листинг программы</w:t>
+        <w:t>Листинг</w:t>
+      </w:r>
+      <w:r>
+        <w:rPr>
+          <w:rFonts w:ascii="Times New Roman" w:hAnsi="Times New Roman"/>
+          <w:sz w:val="28"/>
+          <w:szCs w:val="28"/>
+          <w:lang w:val="en-US"/>
+        </w:rPr>
+        <w:t xml:space="preserve"> </w:t>
+      </w:r>
+      <w:r>
+        <w:rPr>
+          <w:rFonts w:ascii="Times New Roman" w:hAnsi="Times New Roman"/>
+          <w:sz w:val="28"/>
+          <w:szCs w:val="28"/>
+        </w:rPr>
+        <w:t>программы</w:t>
       </w:r>
       <w:r>
         <w:rPr>
@@ -3930,13 +5076,15 @@
           <w:rFonts w:ascii="Times New Roman" w:hAnsi="Times New Roman"/>
           <w:sz w:val="28"/>
           <w:szCs w:val="28"/>
-        </w:rPr>
-      </w:pPr>
-      <w:r>
-        <w:rPr>
-          <w:rFonts w:ascii="Times New Roman" w:hAnsi="Times New Roman"/>
-          <w:sz w:val="28"/>
-          <w:szCs w:val="28"/>
+          <w:lang w:val="en-US"/>
+        </w:rPr>
+      </w:pPr>
+      <w:r>
+        <w:rPr>
+          <w:rFonts w:ascii="Times New Roman" w:hAnsi="Times New Roman"/>
+          <w:sz w:val="28"/>
+          <w:szCs w:val="28"/>
+          <w:lang w:val="en-US"/>
         </w:rPr>
         <w:t>using System;</w:t>
       </w:r>
@@ -3952,6 +5100,7 @@
           <w:rFonts w:ascii="Times New Roman" w:hAnsi="Times New Roman"/>
           <w:sz w:val="28"/>
           <w:szCs w:val="28"/>
+          <w:lang w:val="en-US"/>
         </w:rPr>
       </w:pPr>
     </w:p>
@@ -3966,13 +5115,15 @@
           <w:rFonts w:ascii="Times New Roman" w:hAnsi="Times New Roman"/>
           <w:sz w:val="28"/>
           <w:szCs w:val="28"/>
-        </w:rPr>
-      </w:pPr>
-      <w:r>
-        <w:rPr>
-          <w:rFonts w:ascii="Times New Roman" w:hAnsi="Times New Roman"/>
-          <w:sz w:val="28"/>
-          <w:szCs w:val="28"/>
+          <w:lang w:val="en-US"/>
+        </w:rPr>
+      </w:pPr>
+      <w:r>
+        <w:rPr>
+          <w:rFonts w:ascii="Times New Roman" w:hAnsi="Times New Roman"/>
+          <w:sz w:val="28"/>
+          <w:szCs w:val="28"/>
+          <w:lang w:val="en-US"/>
         </w:rPr>
         <w:t>class Program</w:t>
       </w:r>
@@ -3988,13 +5139,15 @@
           <w:rFonts w:ascii="Times New Roman" w:hAnsi="Times New Roman"/>
           <w:sz w:val="28"/>
           <w:szCs w:val="28"/>
-        </w:rPr>
-      </w:pPr>
-      <w:r>
-        <w:rPr>
-          <w:rFonts w:ascii="Times New Roman" w:hAnsi="Times New Roman"/>
-          <w:sz w:val="28"/>
-          <w:szCs w:val="28"/>
+          <w:lang w:val="en-US"/>
+        </w:rPr>
+      </w:pPr>
+      <w:r>
+        <w:rPr>
+          <w:rFonts w:ascii="Times New Roman" w:hAnsi="Times New Roman"/>
+          <w:sz w:val="28"/>
+          <w:szCs w:val="28"/>
+          <w:lang w:val="en-US"/>
         </w:rPr>
         <w:t>{</w:t>
       </w:r>
@@ -4010,13 +5163,15 @@
           <w:rFonts w:ascii="Times New Roman" w:hAnsi="Times New Roman"/>
           <w:sz w:val="28"/>
           <w:szCs w:val="28"/>
-        </w:rPr>
-      </w:pPr>
-      <w:r>
-        <w:rPr>
-          <w:rFonts w:ascii="Times New Roman" w:hAnsi="Times New Roman"/>
-          <w:sz w:val="28"/>
-          <w:szCs w:val="28"/>
+          <w:lang w:val="en-US"/>
+        </w:rPr>
+      </w:pPr>
+      <w:r>
+        <w:rPr>
+          <w:rFonts w:ascii="Times New Roman" w:hAnsi="Times New Roman"/>
+          <w:sz w:val="28"/>
+          <w:szCs w:val="28"/>
+          <w:lang w:val="en-US"/>
         </w:rPr>
         <w:t xml:space="preserve">    static void Main(string[] args)</w:t>
       </w:r>
@@ -4032,13 +5187,15 @@
           <w:rFonts w:ascii="Times New Roman" w:hAnsi="Times New Roman"/>
           <w:sz w:val="28"/>
           <w:szCs w:val="28"/>
-        </w:rPr>
-      </w:pPr>
-      <w:r>
-        <w:rPr>
-          <w:rFonts w:ascii="Times New Roman" w:hAnsi="Times New Roman"/>
-          <w:sz w:val="28"/>
-          <w:szCs w:val="28"/>
+          <w:lang w:val="en-US"/>
+        </w:rPr>
+      </w:pPr>
+      <w:r>
+        <w:rPr>
+          <w:rFonts w:ascii="Times New Roman" w:hAnsi="Times New Roman"/>
+          <w:sz w:val="28"/>
+          <w:szCs w:val="28"/>
+          <w:lang w:val="en-US"/>
         </w:rPr>
         <w:t xml:space="preserve">    {</w:t>
       </w:r>
@@ -4054,15 +5211,34 @@
           <w:rFonts w:ascii="Times New Roman" w:hAnsi="Times New Roman"/>
           <w:sz w:val="28"/>
           <w:szCs w:val="28"/>
-        </w:rPr>
-      </w:pPr>
-      <w:r>
-        <w:rPr>
-          <w:rFonts w:ascii="Times New Roman" w:hAnsi="Times New Roman"/>
-          <w:sz w:val="28"/>
-          <w:szCs w:val="28"/>
-        </w:rPr>
-        <w:t xml:space="preserve">        Console.Write("Введите A: ");</w:t>
+          <w:lang w:val="en-US"/>
+        </w:rPr>
+      </w:pPr>
+      <w:r>
+        <w:rPr>
+          <w:rFonts w:ascii="Times New Roman" w:hAnsi="Times New Roman"/>
+          <w:sz w:val="28"/>
+          <w:szCs w:val="28"/>
+          <w:lang w:val="en-US"/>
+        </w:rPr>
+        <w:t xml:space="preserve">        Console.Write("</w:t>
+      </w:r>
+      <w:r>
+        <w:rPr>
+          <w:rFonts w:ascii="Times New Roman" w:hAnsi="Times New Roman"/>
+          <w:sz w:val="28"/>
+          <w:szCs w:val="28"/>
+        </w:rPr>
+        <w:t>Введите</w:t>
+      </w:r>
+      <w:r>
+        <w:rPr>
+          <w:rFonts w:ascii="Times New Roman" w:hAnsi="Times New Roman"/>
+          <w:sz w:val="28"/>
+          <w:szCs w:val="28"/>
+          <w:lang w:val="en-US"/>
+        </w:rPr>
+        <w:t xml:space="preserve"> A: ");</w:t>
       </w:r>
     </w:p>
     <w:p>
@@ -4076,13 +5252,15 @@
           <w:rFonts w:ascii="Times New Roman" w:hAnsi="Times New Roman"/>
           <w:sz w:val="28"/>
           <w:szCs w:val="28"/>
-        </w:rPr>
-      </w:pPr>
-      <w:r>
-        <w:rPr>
-          <w:rFonts w:ascii="Times New Roman" w:hAnsi="Times New Roman"/>
-          <w:sz w:val="28"/>
-          <w:szCs w:val="28"/>
+          <w:lang w:val="en-US"/>
+        </w:rPr>
+      </w:pPr>
+      <w:r>
+        <w:rPr>
+          <w:rFonts w:ascii="Times New Roman" w:hAnsi="Times New Roman"/>
+          <w:sz w:val="28"/>
+          <w:szCs w:val="28"/>
+          <w:lang w:val="en-US"/>
         </w:rPr>
         <w:t xml:space="preserve">        int A = int.Parse(Console.ReadLine());</w:t>
       </w:r>
@@ -4098,15 +5276,34 @@
           <w:rFonts w:ascii="Times New Roman" w:hAnsi="Times New Roman"/>
           <w:sz w:val="28"/>
           <w:szCs w:val="28"/>
-        </w:rPr>
-      </w:pPr>
-      <w:r>
-        <w:rPr>
-          <w:rFonts w:ascii="Times New Roman" w:hAnsi="Times New Roman"/>
-          <w:sz w:val="28"/>
-          <w:szCs w:val="28"/>
-        </w:rPr>
-        <w:t xml:space="preserve">        Console.Write("Введите B: ");</w:t>
+          <w:lang w:val="en-US"/>
+        </w:rPr>
+      </w:pPr>
+      <w:r>
+        <w:rPr>
+          <w:rFonts w:ascii="Times New Roman" w:hAnsi="Times New Roman"/>
+          <w:sz w:val="28"/>
+          <w:szCs w:val="28"/>
+          <w:lang w:val="en-US"/>
+        </w:rPr>
+        <w:t xml:space="preserve">        Console.Write("</w:t>
+      </w:r>
+      <w:r>
+        <w:rPr>
+          <w:rFonts w:ascii="Times New Roman" w:hAnsi="Times New Roman"/>
+          <w:sz w:val="28"/>
+          <w:szCs w:val="28"/>
+        </w:rPr>
+        <w:t>Введите</w:t>
+      </w:r>
+      <w:r>
+        <w:rPr>
+          <w:rFonts w:ascii="Times New Roman" w:hAnsi="Times New Roman"/>
+          <w:sz w:val="28"/>
+          <w:szCs w:val="28"/>
+          <w:lang w:val="en-US"/>
+        </w:rPr>
+        <w:t xml:space="preserve"> B: ");</w:t>
       </w:r>
     </w:p>
     <w:p>
@@ -4120,13 +5317,15 @@
           <w:rFonts w:ascii="Times New Roman" w:hAnsi="Times New Roman"/>
           <w:sz w:val="28"/>
           <w:szCs w:val="28"/>
-        </w:rPr>
-      </w:pPr>
-      <w:r>
-        <w:rPr>
-          <w:rFonts w:ascii="Times New Roman" w:hAnsi="Times New Roman"/>
-          <w:sz w:val="28"/>
-          <w:szCs w:val="28"/>
+          <w:lang w:val="en-US"/>
+        </w:rPr>
+      </w:pPr>
+      <w:r>
+        <w:rPr>
+          <w:rFonts w:ascii="Times New Roman" w:hAnsi="Times New Roman"/>
+          <w:sz w:val="28"/>
+          <w:szCs w:val="28"/>
+          <w:lang w:val="en-US"/>
         </w:rPr>
         <w:t xml:space="preserve">        int B = int.Parse(Console.ReadLine());</w:t>
       </w:r>
@@ -4142,15 +5341,34 @@
           <w:rFonts w:ascii="Times New Roman" w:hAnsi="Times New Roman"/>
           <w:sz w:val="28"/>
           <w:szCs w:val="28"/>
-        </w:rPr>
-      </w:pPr>
-      <w:r>
-        <w:rPr>
-          <w:rFonts w:ascii="Times New Roman" w:hAnsi="Times New Roman"/>
-          <w:sz w:val="28"/>
-          <w:szCs w:val="28"/>
-        </w:rPr>
-        <w:t xml:space="preserve">        Console.Write("Введите X: ");</w:t>
+          <w:lang w:val="en-US"/>
+        </w:rPr>
+      </w:pPr>
+      <w:r>
+        <w:rPr>
+          <w:rFonts w:ascii="Times New Roman" w:hAnsi="Times New Roman"/>
+          <w:sz w:val="28"/>
+          <w:szCs w:val="28"/>
+          <w:lang w:val="en-US"/>
+        </w:rPr>
+        <w:t xml:space="preserve">        Console.Write("</w:t>
+      </w:r>
+      <w:r>
+        <w:rPr>
+          <w:rFonts w:ascii="Times New Roman" w:hAnsi="Times New Roman"/>
+          <w:sz w:val="28"/>
+          <w:szCs w:val="28"/>
+        </w:rPr>
+        <w:t>Введите</w:t>
+      </w:r>
+      <w:r>
+        <w:rPr>
+          <w:rFonts w:ascii="Times New Roman" w:hAnsi="Times New Roman"/>
+          <w:sz w:val="28"/>
+          <w:szCs w:val="28"/>
+          <w:lang w:val="en-US"/>
+        </w:rPr>
+        <w:t xml:space="preserve"> X: ");</w:t>
       </w:r>
     </w:p>
     <w:p>
@@ -4164,13 +5382,15 @@
           <w:rFonts w:ascii="Times New Roman" w:hAnsi="Times New Roman"/>
           <w:sz w:val="28"/>
           <w:szCs w:val="28"/>
-        </w:rPr>
-      </w:pPr>
-      <w:r>
-        <w:rPr>
-          <w:rFonts w:ascii="Times New Roman" w:hAnsi="Times New Roman"/>
-          <w:sz w:val="28"/>
-          <w:szCs w:val="28"/>
+          <w:lang w:val="en-US"/>
+        </w:rPr>
+      </w:pPr>
+      <w:r>
+        <w:rPr>
+          <w:rFonts w:ascii="Times New Roman" w:hAnsi="Times New Roman"/>
+          <w:sz w:val="28"/>
+          <w:szCs w:val="28"/>
+          <w:lang w:val="en-US"/>
         </w:rPr>
         <w:t xml:space="preserve">        int X = int.Parse(Console.ReadLine());</w:t>
       </w:r>
@@ -4186,15 +5406,34 @@
           <w:rFonts w:ascii="Times New Roman" w:hAnsi="Times New Roman"/>
           <w:sz w:val="28"/>
           <w:szCs w:val="28"/>
-        </w:rPr>
-      </w:pPr>
-      <w:r>
-        <w:rPr>
-          <w:rFonts w:ascii="Times New Roman" w:hAnsi="Times New Roman"/>
-          <w:sz w:val="28"/>
-          <w:szCs w:val="28"/>
-        </w:rPr>
-        <w:t xml:space="preserve">        Console.Write("Введите Y: ");</w:t>
+          <w:lang w:val="en-US"/>
+        </w:rPr>
+      </w:pPr>
+      <w:r>
+        <w:rPr>
+          <w:rFonts w:ascii="Times New Roman" w:hAnsi="Times New Roman"/>
+          <w:sz w:val="28"/>
+          <w:szCs w:val="28"/>
+          <w:lang w:val="en-US"/>
+        </w:rPr>
+        <w:t xml:space="preserve">        Console.Write("</w:t>
+      </w:r>
+      <w:r>
+        <w:rPr>
+          <w:rFonts w:ascii="Times New Roman" w:hAnsi="Times New Roman"/>
+          <w:sz w:val="28"/>
+          <w:szCs w:val="28"/>
+        </w:rPr>
+        <w:t>Введите</w:t>
+      </w:r>
+      <w:r>
+        <w:rPr>
+          <w:rFonts w:ascii="Times New Roman" w:hAnsi="Times New Roman"/>
+          <w:sz w:val="28"/>
+          <w:szCs w:val="28"/>
+          <w:lang w:val="en-US"/>
+        </w:rPr>
+        <w:t xml:space="preserve"> Y: ");</w:t>
       </w:r>
     </w:p>
     <w:p>
@@ -4208,13 +5447,15 @@
           <w:rFonts w:ascii="Times New Roman" w:hAnsi="Times New Roman"/>
           <w:sz w:val="28"/>
           <w:szCs w:val="28"/>
-        </w:rPr>
-      </w:pPr>
-      <w:r>
-        <w:rPr>
-          <w:rFonts w:ascii="Times New Roman" w:hAnsi="Times New Roman"/>
-          <w:sz w:val="28"/>
-          <w:szCs w:val="28"/>
+          <w:lang w:val="en-US"/>
+        </w:rPr>
+      </w:pPr>
+      <w:r>
+        <w:rPr>
+          <w:rFonts w:ascii="Times New Roman" w:hAnsi="Times New Roman"/>
+          <w:sz w:val="28"/>
+          <w:szCs w:val="28"/>
+          <w:lang w:val="en-US"/>
         </w:rPr>
         <w:t xml:space="preserve">        int Y = int.Parse(Console.ReadLine());</w:t>
       </w:r>
@@ -4230,6 +5471,7 @@
           <w:rFonts w:ascii="Times New Roman" w:hAnsi="Times New Roman"/>
           <w:sz w:val="28"/>
           <w:szCs w:val="28"/>
+          <w:lang w:val="en-US"/>
         </w:rPr>
       </w:pPr>
     </w:p>
@@ -4244,13 +5486,15 @@
           <w:rFonts w:ascii="Times New Roman" w:hAnsi="Times New Roman"/>
           <w:sz w:val="28"/>
           <w:szCs w:val="28"/>
-        </w:rPr>
-      </w:pPr>
-      <w:r>
-        <w:rPr>
-          <w:rFonts w:ascii="Times New Roman" w:hAnsi="Times New Roman"/>
-          <w:sz w:val="28"/>
-          <w:szCs w:val="28"/>
+          <w:lang w:val="en-US"/>
+        </w:rPr>
+      </w:pPr>
+      <w:r>
+        <w:rPr>
+          <w:rFonts w:ascii="Times New Roman" w:hAnsi="Times New Roman"/>
+          <w:sz w:val="28"/>
+          <w:szCs w:val="28"/>
+          <w:lang w:val="en-US"/>
         </w:rPr>
         <w:t xml:space="preserve">        for (int i = A; i &lt; B; i++)</w:t>
       </w:r>
@@ -4266,13 +5510,15 @@
           <w:rFonts w:ascii="Times New Roman" w:hAnsi="Times New Roman"/>
           <w:sz w:val="28"/>
           <w:szCs w:val="28"/>
-        </w:rPr>
-      </w:pPr>
-      <w:r>
-        <w:rPr>
-          <w:rFonts w:ascii="Times New Roman" w:hAnsi="Times New Roman"/>
-          <w:sz w:val="28"/>
-          <w:szCs w:val="28"/>
+          <w:lang w:val="en-US"/>
+        </w:rPr>
+      </w:pPr>
+      <w:r>
+        <w:rPr>
+          <w:rFonts w:ascii="Times New Roman" w:hAnsi="Times New Roman"/>
+          <w:sz w:val="28"/>
+          <w:szCs w:val="28"/>
+          <w:lang w:val="en-US"/>
         </w:rPr>
         <w:t xml:space="preserve">            if ((i - X) % 10 == 0 || (i - Y) % 10 == 0)</w:t>
       </w:r>
@@ -4288,13 +5534,15 @@
           <w:rFonts w:ascii="Times New Roman" w:hAnsi="Times New Roman"/>
           <w:sz w:val="28"/>
           <w:szCs w:val="28"/>
-        </w:rPr>
-      </w:pPr>
-      <w:r>
-        <w:rPr>
-          <w:rFonts w:ascii="Times New Roman" w:hAnsi="Times New Roman"/>
-          <w:sz w:val="28"/>
-          <w:szCs w:val="28"/>
+          <w:lang w:val="en-US"/>
+        </w:rPr>
+      </w:pPr>
+      <w:r>
+        <w:rPr>
+          <w:rFonts w:ascii="Times New Roman" w:hAnsi="Times New Roman"/>
+          <w:sz w:val="28"/>
+          <w:szCs w:val="28"/>
+          <w:lang w:val="en-US"/>
         </w:rPr>
         <w:t xml:space="preserve">                Console.WriteLine(i);</w:t>
       </w:r>
@@ -4310,6 +5558,7 @@
           <w:rFonts w:ascii="Times New Roman" w:hAnsi="Times New Roman"/>
           <w:sz w:val="28"/>
           <w:szCs w:val="28"/>
+          <w:lang w:val="en-US"/>
         </w:rPr>
       </w:pPr>
     </w:p>
@@ -4331,8 +5580,17 @@
           <w:rFonts w:ascii="Times New Roman" w:hAnsi="Times New Roman"/>
           <w:sz w:val="28"/>
           <w:szCs w:val="28"/>
-        </w:rPr>
-        <w:t xml:space="preserve">        Console.ReadKey();</w:t>
+          <w:lang w:val="en-US"/>
+        </w:rPr>
+        <w:t xml:space="preserve">        </w:t>
+      </w:r>
+      <w:r>
+        <w:rPr>
+          <w:rFonts w:ascii="Times New Roman" w:hAnsi="Times New Roman"/>
+          <w:sz w:val="28"/>
+          <w:szCs w:val="28"/>
+        </w:rPr>
+        <w:t>Console.ReadKey();</w:t>
       </w:r>
     </w:p>
     <w:p>
@@ -4461,9 +5719,9 @@
       <w:r>
         <w:rPr>
           <w:rFonts w:ascii="Times New Roman" w:hAnsi="Times New Roman"/>
-          <w:sz w:val="28"/>
-          <w:szCs w:val="28"/>
-          <w:lang w:val="en-US"/>
+          <w:noProof/>
+          <w:sz w:val="28"/>
+          <w:szCs w:val="28"/>
         </w:rPr>
         <w:drawing>
           <wp:inline distT="0" distB="0" distL="0" distR="0" wp14:anchorId="7FC84DBA" wp14:editId="62309E17">
@@ -4565,7 +5823,24 @@
           <w:sz w:val="28"/>
           <w:szCs w:val="28"/>
         </w:rPr>
-        <w:t>Листинг программы</w:t>
+        <w:t>Листинг</w:t>
+      </w:r>
+      <w:r>
+        <w:rPr>
+          <w:rFonts w:ascii="Times New Roman" w:hAnsi="Times New Roman"/>
+          <w:sz w:val="28"/>
+          <w:szCs w:val="28"/>
+          <w:lang w:val="en-US"/>
+        </w:rPr>
+        <w:t xml:space="preserve"> </w:t>
+      </w:r>
+      <w:r>
+        <w:rPr>
+          <w:rFonts w:ascii="Times New Roman" w:hAnsi="Times New Roman"/>
+          <w:sz w:val="28"/>
+          <w:szCs w:val="28"/>
+        </w:rPr>
+        <w:t>программы</w:t>
       </w:r>
       <w:r>
         <w:rPr>
@@ -4588,13 +5863,15 @@
           <w:rFonts w:ascii="Times New Roman" w:hAnsi="Times New Roman"/>
           <w:sz w:val="28"/>
           <w:szCs w:val="28"/>
-        </w:rPr>
-      </w:pPr>
-      <w:r>
-        <w:rPr>
-          <w:rFonts w:ascii="Times New Roman" w:hAnsi="Times New Roman"/>
-          <w:sz w:val="28"/>
-          <w:szCs w:val="28"/>
+          <w:lang w:val="en-US"/>
+        </w:rPr>
+      </w:pPr>
+      <w:r>
+        <w:rPr>
+          <w:rFonts w:ascii="Times New Roman" w:hAnsi="Times New Roman"/>
+          <w:sz w:val="28"/>
+          <w:szCs w:val="28"/>
+          <w:lang w:val="en-US"/>
         </w:rPr>
         <w:t>class Program</w:t>
       </w:r>
@@ -4610,13 +5887,15 @@
           <w:rFonts w:ascii="Times New Roman" w:hAnsi="Times New Roman"/>
           <w:sz w:val="28"/>
           <w:szCs w:val="28"/>
-        </w:rPr>
-      </w:pPr>
-      <w:r>
-        <w:rPr>
-          <w:rFonts w:ascii="Times New Roman" w:hAnsi="Times New Roman"/>
-          <w:sz w:val="28"/>
-          <w:szCs w:val="28"/>
+          <w:lang w:val="en-US"/>
+        </w:rPr>
+      </w:pPr>
+      <w:r>
+        <w:rPr>
+          <w:rFonts w:ascii="Times New Roman" w:hAnsi="Times New Roman"/>
+          <w:sz w:val="28"/>
+          <w:szCs w:val="28"/>
+          <w:lang w:val="en-US"/>
         </w:rPr>
         <w:t>{</w:t>
       </w:r>
@@ -4632,13 +5911,15 @@
           <w:rFonts w:ascii="Times New Roman" w:hAnsi="Times New Roman"/>
           <w:sz w:val="28"/>
           <w:szCs w:val="28"/>
-        </w:rPr>
-      </w:pPr>
-      <w:r>
-        <w:rPr>
-          <w:rFonts w:ascii="Times New Roman" w:hAnsi="Times New Roman"/>
-          <w:sz w:val="28"/>
-          <w:szCs w:val="28"/>
+          <w:lang w:val="en-US"/>
+        </w:rPr>
+      </w:pPr>
+      <w:r>
+        <w:rPr>
+          <w:rFonts w:ascii="Times New Roman" w:hAnsi="Times New Roman"/>
+          <w:sz w:val="28"/>
+          <w:szCs w:val="28"/>
+          <w:lang w:val="en-US"/>
         </w:rPr>
         <w:t xml:space="preserve">    static void Main()</w:t>
       </w:r>
@@ -4661,8 +5942,17 @@
           <w:rFonts w:ascii="Times New Roman" w:hAnsi="Times New Roman"/>
           <w:sz w:val="28"/>
           <w:szCs w:val="28"/>
-        </w:rPr>
-        <w:t xml:space="preserve">    {</w:t>
+          <w:lang w:val="en-US"/>
+        </w:rPr>
+        <w:t xml:space="preserve">    </w:t>
+      </w:r>
+      <w:r>
+        <w:rPr>
+          <w:rFonts w:ascii="Times New Roman" w:hAnsi="Times New Roman"/>
+          <w:sz w:val="28"/>
+          <w:szCs w:val="28"/>
+        </w:rPr>
+        <w:t>{</w:t>
       </w:r>
     </w:p>
     <w:p>
@@ -4698,15 +5988,59 @@
           <w:rFonts w:ascii="Times New Roman" w:hAnsi="Times New Roman"/>
           <w:sz w:val="28"/>
           <w:szCs w:val="28"/>
-        </w:rPr>
-      </w:pPr>
-      <w:r>
-        <w:rPr>
-          <w:rFonts w:ascii="Times New Roman" w:hAnsi="Times New Roman"/>
-          <w:sz w:val="28"/>
-          <w:szCs w:val="28"/>
-        </w:rPr>
-        <w:t xml:space="preserve">        Console.WriteLine("Введите число n ");</w:t>
+          <w:lang w:val="en-US"/>
+        </w:rPr>
+      </w:pPr>
+      <w:r>
+        <w:rPr>
+          <w:rFonts w:ascii="Times New Roman" w:hAnsi="Times New Roman"/>
+          <w:sz w:val="28"/>
+          <w:szCs w:val="28"/>
+        </w:rPr>
+        <w:t xml:space="preserve">        </w:t>
+      </w:r>
+      <w:r>
+        <w:rPr>
+          <w:rFonts w:ascii="Times New Roman" w:hAnsi="Times New Roman"/>
+          <w:sz w:val="28"/>
+          <w:szCs w:val="28"/>
+          <w:lang w:val="en-US"/>
+        </w:rPr>
+        <w:t>Console.WriteLine("</w:t>
+      </w:r>
+      <w:r>
+        <w:rPr>
+          <w:rFonts w:ascii="Times New Roman" w:hAnsi="Times New Roman"/>
+          <w:sz w:val="28"/>
+          <w:szCs w:val="28"/>
+        </w:rPr>
+        <w:t>Введите</w:t>
+      </w:r>
+      <w:r>
+        <w:rPr>
+          <w:rFonts w:ascii="Times New Roman" w:hAnsi="Times New Roman"/>
+          <w:sz w:val="28"/>
+          <w:szCs w:val="28"/>
+          <w:lang w:val="en-US"/>
+        </w:rPr>
+        <w:t xml:space="preserve"> </w:t>
+      </w:r>
+      <w:r>
+        <w:rPr>
+          <w:rFonts w:ascii="Times New Roman" w:hAnsi="Times New Roman"/>
+          <w:sz w:val="28"/>
+          <w:szCs w:val="28"/>
+        </w:rPr>
+        <w:t>число</w:t>
+      </w:r>
+      <w:r>
+        <w:rPr>
+          <w:rFonts w:ascii="Times New Roman" w:hAnsi="Times New Roman"/>
+          <w:sz w:val="28"/>
+          <w:szCs w:val="28"/>
+          <w:lang w:val="en-US"/>
+        </w:rPr>
+        <w:t xml:space="preserve"> n ");</w:t>
       </w:r>
     </w:p>
     <w:p>
@@ -4720,13 +6054,15 @@
           <w:rFonts w:ascii="Times New Roman" w:hAnsi="Times New Roman"/>
           <w:sz w:val="28"/>
           <w:szCs w:val="28"/>
-        </w:rPr>
-      </w:pPr>
-      <w:r>
-        <w:rPr>
-          <w:rFonts w:ascii="Times New Roman" w:hAnsi="Times New Roman"/>
-          <w:sz w:val="28"/>
-          <w:szCs w:val="28"/>
+          <w:lang w:val="en-US"/>
+        </w:rPr>
+      </w:pPr>
+      <w:r>
+        <w:rPr>
+          <w:rFonts w:ascii="Times New Roman" w:hAnsi="Times New Roman"/>
+          <w:sz w:val="28"/>
+          <w:szCs w:val="28"/>
+          <w:lang w:val="en-US"/>
         </w:rPr>
         <w:t xml:space="preserve">        int n = Convert.ToInt32(Console.ReadLine());</w:t>
       </w:r>
@@ -4742,13 +6078,15 @@
           <w:rFonts w:ascii="Times New Roman" w:hAnsi="Times New Roman"/>
           <w:sz w:val="28"/>
           <w:szCs w:val="28"/>
-        </w:rPr>
-      </w:pPr>
-      <w:r>
-        <w:rPr>
-          <w:rFonts w:ascii="Times New Roman" w:hAnsi="Times New Roman"/>
-          <w:sz w:val="28"/>
-          <w:szCs w:val="28"/>
+          <w:lang w:val="en-US"/>
+        </w:rPr>
+      </w:pPr>
+      <w:r>
+        <w:rPr>
+          <w:rFonts w:ascii="Times New Roman" w:hAnsi="Times New Roman"/>
+          <w:sz w:val="28"/>
+          <w:szCs w:val="28"/>
+          <w:lang w:val="en-US"/>
         </w:rPr>
         <w:t xml:space="preserve">        int count = 1;</w:t>
       </w:r>
@@ -4764,13 +6102,15 @@
           <w:rFonts w:ascii="Times New Roman" w:hAnsi="Times New Roman"/>
           <w:sz w:val="28"/>
           <w:szCs w:val="28"/>
-        </w:rPr>
-      </w:pPr>
-      <w:r>
-        <w:rPr>
-          <w:rFonts w:ascii="Times New Roman" w:hAnsi="Times New Roman"/>
-          <w:sz w:val="28"/>
-          <w:szCs w:val="28"/>
+          <w:lang w:val="en-US"/>
+        </w:rPr>
+      </w:pPr>
+      <w:r>
+        <w:rPr>
+          <w:rFonts w:ascii="Times New Roman" w:hAnsi="Times New Roman"/>
+          <w:sz w:val="28"/>
+          <w:szCs w:val="28"/>
+          <w:lang w:val="en-US"/>
         </w:rPr>
         <w:t xml:space="preserve">        while (n != 1)</w:t>
       </w:r>
@@ -4786,13 +6126,15 @@
           <w:rFonts w:ascii="Times New Roman" w:hAnsi="Times New Roman"/>
           <w:sz w:val="28"/>
           <w:szCs w:val="28"/>
-        </w:rPr>
-      </w:pPr>
-      <w:r>
-        <w:rPr>
-          <w:rFonts w:ascii="Times New Roman" w:hAnsi="Times New Roman"/>
-          <w:sz w:val="28"/>
-          <w:szCs w:val="28"/>
+          <w:lang w:val="en-US"/>
+        </w:rPr>
+      </w:pPr>
+      <w:r>
+        <w:rPr>
+          <w:rFonts w:ascii="Times New Roman" w:hAnsi="Times New Roman"/>
+          <w:sz w:val="28"/>
+          <w:szCs w:val="28"/>
+          <w:lang w:val="en-US"/>
         </w:rPr>
         <w:t xml:space="preserve">        {</w:t>
       </w:r>
@@ -4808,13 +6150,15 @@
           <w:rFonts w:ascii="Times New Roman" w:hAnsi="Times New Roman"/>
           <w:sz w:val="28"/>
           <w:szCs w:val="28"/>
-        </w:rPr>
-      </w:pPr>
-      <w:r>
-        <w:rPr>
-          <w:rFonts w:ascii="Times New Roman" w:hAnsi="Times New Roman"/>
-          <w:sz w:val="28"/>
-          <w:szCs w:val="28"/>
+          <w:lang w:val="en-US"/>
+        </w:rPr>
+      </w:pPr>
+      <w:r>
+        <w:rPr>
+          <w:rFonts w:ascii="Times New Roman" w:hAnsi="Times New Roman"/>
+          <w:sz w:val="28"/>
+          <w:szCs w:val="28"/>
+          <w:lang w:val="en-US"/>
         </w:rPr>
         <w:t xml:space="preserve">            if (n % 2 == 0)</w:t>
       </w:r>
@@ -4830,13 +6174,15 @@
           <w:rFonts w:ascii="Times New Roman" w:hAnsi="Times New Roman"/>
           <w:sz w:val="28"/>
           <w:szCs w:val="28"/>
-        </w:rPr>
-      </w:pPr>
-      <w:r>
-        <w:rPr>
-          <w:rFonts w:ascii="Times New Roman" w:hAnsi="Times New Roman"/>
-          <w:sz w:val="28"/>
-          <w:szCs w:val="28"/>
+          <w:lang w:val="en-US"/>
+        </w:rPr>
+      </w:pPr>
+      <w:r>
+        <w:rPr>
+          <w:rFonts w:ascii="Times New Roman" w:hAnsi="Times New Roman"/>
+          <w:sz w:val="28"/>
+          <w:szCs w:val="28"/>
+          <w:lang w:val="en-US"/>
         </w:rPr>
         <w:t xml:space="preserve">            {</w:t>
       </w:r>
@@ -4852,13 +6198,15 @@
           <w:rFonts w:ascii="Times New Roman" w:hAnsi="Times New Roman"/>
           <w:sz w:val="28"/>
           <w:szCs w:val="28"/>
-        </w:rPr>
-      </w:pPr>
-      <w:r>
-        <w:rPr>
-          <w:rFonts w:ascii="Times New Roman" w:hAnsi="Times New Roman"/>
-          <w:sz w:val="28"/>
-          <w:szCs w:val="28"/>
+          <w:lang w:val="en-US"/>
+        </w:rPr>
+      </w:pPr>
+      <w:r>
+        <w:rPr>
+          <w:rFonts w:ascii="Times New Roman" w:hAnsi="Times New Roman"/>
+          <w:sz w:val="28"/>
+          <w:szCs w:val="28"/>
+          <w:lang w:val="en-US"/>
         </w:rPr>
         <w:t xml:space="preserve">                n = n / 2;</w:t>
       </w:r>
@@ -4874,13 +6222,15 @@
           <w:rFonts w:ascii="Times New Roman" w:hAnsi="Times New Roman"/>
           <w:sz w:val="28"/>
           <w:szCs w:val="28"/>
-        </w:rPr>
-      </w:pPr>
-      <w:r>
-        <w:rPr>
-          <w:rFonts w:ascii="Times New Roman" w:hAnsi="Times New Roman"/>
-          <w:sz w:val="28"/>
-          <w:szCs w:val="28"/>
+          <w:lang w:val="en-US"/>
+        </w:rPr>
+      </w:pPr>
+      <w:r>
+        <w:rPr>
+          <w:rFonts w:ascii="Times New Roman" w:hAnsi="Times New Roman"/>
+          <w:sz w:val="28"/>
+          <w:szCs w:val="28"/>
+          <w:lang w:val="en-US"/>
         </w:rPr>
         <w:t xml:space="preserve">            }</w:t>
       </w:r>
@@ -4896,13 +6246,15 @@
           <w:rFonts w:ascii="Times New Roman" w:hAnsi="Times New Roman"/>
           <w:sz w:val="28"/>
           <w:szCs w:val="28"/>
-        </w:rPr>
-      </w:pPr>
-      <w:r>
-        <w:rPr>
-          <w:rFonts w:ascii="Times New Roman" w:hAnsi="Times New Roman"/>
-          <w:sz w:val="28"/>
-          <w:szCs w:val="28"/>
+          <w:lang w:val="en-US"/>
+        </w:rPr>
+      </w:pPr>
+      <w:r>
+        <w:rPr>
+          <w:rFonts w:ascii="Times New Roman" w:hAnsi="Times New Roman"/>
+          <w:sz w:val="28"/>
+          <w:szCs w:val="28"/>
+          <w:lang w:val="en-US"/>
         </w:rPr>
         <w:t xml:space="preserve">            else</w:t>
       </w:r>
@@ -4918,13 +6270,15 @@
           <w:rFonts w:ascii="Times New Roman" w:hAnsi="Times New Roman"/>
           <w:sz w:val="28"/>
           <w:szCs w:val="28"/>
-        </w:rPr>
-      </w:pPr>
-      <w:r>
-        <w:rPr>
-          <w:rFonts w:ascii="Times New Roman" w:hAnsi="Times New Roman"/>
-          <w:sz w:val="28"/>
-          <w:szCs w:val="28"/>
+          <w:lang w:val="en-US"/>
+        </w:rPr>
+      </w:pPr>
+      <w:r>
+        <w:rPr>
+          <w:rFonts w:ascii="Times New Roman" w:hAnsi="Times New Roman"/>
+          <w:sz w:val="28"/>
+          <w:szCs w:val="28"/>
+          <w:lang w:val="en-US"/>
         </w:rPr>
         <w:t xml:space="preserve">                n = 3 * n + 1;</w:t>
       </w:r>
@@ -4940,13 +6294,15 @@
           <w:rFonts w:ascii="Times New Roman" w:hAnsi="Times New Roman"/>
           <w:sz w:val="28"/>
           <w:szCs w:val="28"/>
-        </w:rPr>
-      </w:pPr>
-      <w:r>
-        <w:rPr>
-          <w:rFonts w:ascii="Times New Roman" w:hAnsi="Times New Roman"/>
-          <w:sz w:val="28"/>
-          <w:szCs w:val="28"/>
+          <w:lang w:val="en-US"/>
+        </w:rPr>
+      </w:pPr>
+      <w:r>
+        <w:rPr>
+          <w:rFonts w:ascii="Times New Roman" w:hAnsi="Times New Roman"/>
+          <w:sz w:val="28"/>
+          <w:szCs w:val="28"/>
+          <w:lang w:val="en-US"/>
         </w:rPr>
         <w:t xml:space="preserve">            count += 1;</w:t>
       </w:r>
@@ -4969,8 +6325,17 @@
           <w:rFonts w:ascii="Times New Roman" w:hAnsi="Times New Roman"/>
           <w:sz w:val="28"/>
           <w:szCs w:val="28"/>
-        </w:rPr>
-        <w:t xml:space="preserve">        }</w:t>
+          <w:lang w:val="en-US"/>
+        </w:rPr>
+        <w:t xml:space="preserve">        </w:t>
+      </w:r>
+      <w:r>
+        <w:rPr>
+          <w:rFonts w:ascii="Times New Roman" w:hAnsi="Times New Roman"/>
+          <w:sz w:val="28"/>
+          <w:szCs w:val="28"/>
+        </w:rPr>
+        <w:t>}</w:t>
       </w:r>
     </w:p>
     <w:p>
@@ -5107,9 +6472,9 @@
       <w:r>
         <w:rPr>
           <w:rFonts w:ascii="Times New Roman" w:hAnsi="Times New Roman"/>
-          <w:sz w:val="28"/>
-          <w:szCs w:val="28"/>
-          <w:lang w:val="en-US"/>
+          <w:noProof/>
+          <w:sz w:val="28"/>
+          <w:szCs w:val="28"/>
         </w:rPr>
         <w:drawing>
           <wp:inline distT="0" distB="0" distL="0" distR="0" wp14:anchorId="4315581B" wp14:editId="57A4C3EB">
@@ -5544,7 +6909,7 @@
         <w:rStyle w:val="a6"/>
         <w:noProof/>
       </w:rPr>
-      <w:t>40</w:t>
+      <w:t>45</w:t>
     </w:r>
     <w:r>
       <w:rPr>
